--- a/campbell/respiration cellulaire et fermentation.docx
+++ b/campbell/respiration cellulaire et fermentation.docx
@@ -1,6 +1,6 @@
 
 <file path=word/document.xml><?xml version="1.0" encoding="utf-8"?>
-<w:document xmlns:wpc="http://schemas.microsoft.com/office/word/2010/wordprocessingCanvas" xmlns:cx="http://schemas.microsoft.com/office/drawing/2014/chartex" xmlns:cx1="http://schemas.microsoft.com/office/drawing/2015/9/8/chartex" xmlns:cx2="http://schemas.microsoft.com/office/drawing/2015/10/21/chartex" xmlns:cx3="http://schemas.microsoft.com/office/drawing/2016/5/9/chartex" xmlns:cx4="http://schemas.microsoft.com/office/drawing/2016/5/10/chartex" xmlns:cx5="http://schemas.microsoft.com/office/drawing/2016/5/11/chartex" xmlns:cx6="http://schemas.microsoft.com/office/drawing/2016/5/12/chartex" xmlns:cx7="http://schemas.microsoft.com/office/drawing/2016/5/13/chartex" xmlns:cx8="http://schemas.microsoft.com/office/drawing/2016/5/14/chartex" xmlns:mc="http://schemas.openxmlformats.org/markup-compatibility/2006" xmlns:aink="http://schemas.microsoft.com/office/drawing/2016/ink" xmlns:am3d="http://schemas.microsoft.com/office/drawing/2017/model3d" xmlns:o="urn:schemas-microsoft-com:office:office" xmlns:r="http://schemas.openxmlformats.org/officeDocument/2006/relationships" xmlns:m="http://schemas.openxmlformats.org/officeDocument/2006/math" xmlns:v="urn:schemas-microsoft-com:vml" xmlns:wp14="http://schemas.microsoft.com/office/word/2010/wordprocessingDrawing" xmlns:wp="http://schemas.openxmlformats.org/drawingml/2006/wordprocessingDrawing" xmlns:w10="urn:schemas-microsoft-com:office:word" xmlns:w="http://schemas.openxmlformats.org/wordprocessingml/2006/main" xmlns:w14="http://schemas.microsoft.com/office/word/2010/wordml" xmlns:w15="http://schemas.microsoft.com/office/word/2012/wordml" xmlns:w16cex="http://schemas.microsoft.com/office/word/2018/wordml/cex" xmlns:w16cid="http://schemas.microsoft.com/office/word/2016/wordml/cid" xmlns:w16="http://schemas.microsoft.com/office/word/2018/wordml" xmlns:w16se="http://schemas.microsoft.com/office/word/2015/wordml/symex" xmlns:wpg="http://schemas.microsoft.com/office/word/2010/wordprocessingGroup" xmlns:wpi="http://schemas.microsoft.com/office/word/2010/wordprocessingInk" xmlns:wne="http://schemas.microsoft.com/office/word/2006/wordml" xmlns:wps="http://schemas.microsoft.com/office/word/2010/wordprocessingShape" mc:Ignorable="w14 w15 w16se w16cid w16 w16cex wp14">
+<w:document xmlns:wpc="http://schemas.microsoft.com/office/word/2010/wordprocessingCanvas" xmlns:cx="http://schemas.microsoft.com/office/drawing/2014/chartex" xmlns:cx1="http://schemas.microsoft.com/office/drawing/2015/9/8/chartex" xmlns:cx2="http://schemas.microsoft.com/office/drawing/2015/10/21/chartex" xmlns:cx3="http://schemas.microsoft.com/office/drawing/2016/5/9/chartex" xmlns:cx4="http://schemas.microsoft.com/office/drawing/2016/5/10/chartex" xmlns:cx5="http://schemas.microsoft.com/office/drawing/2016/5/11/chartex" xmlns:cx6="http://schemas.microsoft.com/office/drawing/2016/5/12/chartex" xmlns:cx7="http://schemas.microsoft.com/office/drawing/2016/5/13/chartex" xmlns:cx8="http://schemas.microsoft.com/office/drawing/2016/5/14/chartex" xmlns:mc="http://schemas.openxmlformats.org/markup-compatibility/2006" xmlns:aink="http://schemas.microsoft.com/office/drawing/2016/ink" xmlns:am3d="http://schemas.microsoft.com/office/drawing/2017/model3d" xmlns:o="urn:schemas-microsoft-com:office:office" xmlns:r="http://schemas.openxmlformats.org/officeDocument/2006/relationships" xmlns:m="http://schemas.openxmlformats.org/officeDocument/2006/math" xmlns:v="urn:schemas-microsoft-com:vml" xmlns:wp14="http://schemas.microsoft.com/office/word/2010/wordprocessingDrawing" xmlns:wp="http://schemas.openxmlformats.org/drawingml/2006/wordprocessingDrawing" xmlns:w10="urn:schemas-microsoft-com:office:word" xmlns:w="http://schemas.openxmlformats.org/wordprocessingml/2006/main" xmlns:w14="http://schemas.microsoft.com/office/word/2010/wordml" xmlns:w15="http://schemas.microsoft.com/office/word/2012/wordml" xmlns:w16cex="http://schemas.microsoft.com/office/word/2018/wordml/cex" xmlns:w16cid="http://schemas.microsoft.com/office/word/2016/wordml/cid" xmlns:w16="http://schemas.microsoft.com/office/word/2018/wordml" xmlns:w16sdtdh="http://schemas.microsoft.com/office/word/2020/wordml/sdtdatahash" xmlns:w16se="http://schemas.microsoft.com/office/word/2015/wordml/symex" xmlns:wpg="http://schemas.microsoft.com/office/word/2010/wordprocessingGroup" xmlns:wpi="http://schemas.microsoft.com/office/word/2010/wordprocessingInk" xmlns:wne="http://schemas.microsoft.com/office/word/2006/wordml" xmlns:wps="http://schemas.microsoft.com/office/word/2010/wordprocessingShape" mc:Ignorable="w14 w15 w16se w16cid w16 w16cex w16sdtdh wp14">
   <w:body>
     <w:p>
       <w:r>
@@ -43,13 +43,7 @@
           </w:tcPr>
           <w:p>
             <w:r>
-              <w:t>L</w:t>
-            </w:r>
-            <w:r>
-              <w:t>a fermentation</w:t>
-            </w:r>
-            <w:r>
-              <w:t xml:space="preserve"> (absence de O</w:t>
+              <w:t>La fermentation (absence de O</w:t>
             </w:r>
             <w:r>
               <w:rPr>
@@ -79,19 +73,7 @@
     </w:p>
     <w:p>
       <w:r>
-        <w:t>La respiration cellulaire qui consiste à extraire l’énergie du glucose en utilisant du dioxygène pour r</w:t>
-      </w:r>
-      <w:r>
-        <w:t>echarge</w:t>
-      </w:r>
-      <w:r>
-        <w:t>r</w:t>
-      </w:r>
-      <w:r>
-        <w:t xml:space="preserve"> ADP en ATP</w:t>
-      </w:r>
-      <w:r>
-        <w:t xml:space="preserve">. Elle se fait par </w:t>
+        <w:t xml:space="preserve">La respiration cellulaire qui consiste à extraire l’énergie du glucose en utilisant du dioxygène pour recharger ADP en ATP. Elle se fait par </w:t>
       </w:r>
       <w:r>
         <w:rPr>
@@ -498,13 +480,7 @@
     </w:tbl>
     <w:p>
       <w:r>
-        <w:t xml:space="preserve">L’énergie stockée </w:t>
-      </w:r>
-      <w:r>
-        <w:t>dans l’ATP</w:t>
-      </w:r>
-      <w:r>
-        <w:t xml:space="preserve"> pourra être libérer pour réaliser :</w:t>
+        <w:t>L’énergie stockée dans l’ATP pourra être libérer pour réaliser :</w:t>
       </w:r>
     </w:p>
     <w:p>
@@ -573,25 +549,7 @@
         <w:rPr>
           <w:rFonts w:eastAsiaTheme="minorEastAsia"/>
         </w:rPr>
-        <w:t>La réaction</w:t>
-      </w:r>
-      <w:r>
-        <w:rPr>
-          <w:rFonts w:eastAsiaTheme="minorEastAsia"/>
-        </w:rPr>
-        <w:t xml:space="preserve"> est</w:t>
-      </w:r>
-      <w:r>
-        <w:rPr>
-          <w:rFonts w:eastAsiaTheme="minorEastAsia"/>
-        </w:rPr>
-        <w:t xml:space="preserve"> </w:t>
-      </w:r>
-      <w:r>
-        <w:rPr>
-          <w:rFonts w:eastAsiaTheme="minorEastAsia"/>
-        </w:rPr>
-        <w:t xml:space="preserve">spontanée </w:t>
+        <w:t xml:space="preserve">La réaction est spontanée </w:t>
       </w:r>
       <m:oMath>
         <m:r>
@@ -605,19 +563,7 @@
         <w:rPr>
           <w:rFonts w:eastAsiaTheme="minorEastAsia"/>
         </w:rPr>
-        <w:t xml:space="preserve"> car l’</w:t>
-      </w:r>
-      <w:r>
-        <w:rPr>
-          <w:rFonts w:eastAsiaTheme="minorEastAsia"/>
-        </w:rPr>
-        <w:t>état énergétique</w:t>
-      </w:r>
-      <w:r>
-        <w:rPr>
-          <w:rFonts w:eastAsiaTheme="minorEastAsia"/>
-        </w:rPr>
-        <w:t xml:space="preserve"> de la molécule diminue par rapport à celui initiale.</w:t>
+        <w:t xml:space="preserve"> car l’état énergétique de la molécule diminue par rapport à celui initiale.</w:t>
       </w:r>
     </w:p>
     <w:p>
@@ -737,25 +683,7 @@
         <w:rPr>
           <w:rFonts w:eastAsiaTheme="minorEastAsia"/>
         </w:rPr>
-        <w:t xml:space="preserve">La réaction est catalysée par une enzyme appelée déshydrogénase. </w:t>
-      </w:r>
-      <w:r>
-        <w:rPr>
-          <w:rFonts w:eastAsiaTheme="minorEastAsia"/>
-        </w:rPr>
-        <w:t>L’énergie d’activation permet d’éviter que toutes</w:t>
-      </w:r>
-      <w:r>
-        <w:rPr>
-          <w:rFonts w:eastAsiaTheme="minorEastAsia"/>
-        </w:rPr>
-        <w:t xml:space="preserve"> les</w:t>
-      </w:r>
-      <w:r>
-        <w:rPr>
-          <w:rFonts w:eastAsiaTheme="minorEastAsia"/>
-        </w:rPr>
-        <w:t xml:space="preserve"> réactions se produisent simultanément.</w:t>
+        <w:t>La réaction est catalysée par une enzyme appelée déshydrogénase. L’énergie d’activation permet d’éviter que toutes les réactions se produisent simultanément.</w:t>
       </w:r>
     </w:p>
     <w:p>
@@ -790,13 +718,7 @@
         <w:rPr>
           <w:rFonts w:eastAsiaTheme="minorEastAsia"/>
         </w:rPr>
-        <w:t>La chaîne de transport avec comme substrat les produits des deux premiers stades</w:t>
-      </w:r>
-      <w:r>
-        <w:rPr>
-          <w:rFonts w:eastAsiaTheme="minorEastAsia"/>
-        </w:rPr>
-        <w:t>.</w:t>
+        <w:t>La chaîne de transport avec comme substrat les produits des deux premiers stades.</w:t>
       </w:r>
       <w:r>
         <w:t xml:space="preserve"> </w:t>
@@ -845,31 +767,7 @@
           <w:rFonts w:eastAsiaTheme="minorEastAsia"/>
         </w:rPr>
         <w:lastRenderedPageBreak/>
-        <w:t>produire de l’ATP</w:t>
-      </w:r>
-      <w:r>
-        <w:rPr>
-          <w:rFonts w:eastAsiaTheme="minorEastAsia"/>
-        </w:rPr>
-        <w:t xml:space="preserve"> par un</w:t>
-      </w:r>
-      <w:r>
-        <w:rPr>
-          <w:rFonts w:eastAsiaTheme="minorEastAsia"/>
-        </w:rPr>
-        <w:t xml:space="preserve"> mode de synthèse </w:t>
-      </w:r>
-      <w:r>
-        <w:rPr>
-          <w:rFonts w:eastAsiaTheme="minorEastAsia"/>
-        </w:rPr>
-        <w:t xml:space="preserve">appelé </w:t>
-      </w:r>
-      <w:r>
-        <w:rPr>
-          <w:rFonts w:eastAsiaTheme="minorEastAsia"/>
-        </w:rPr>
-        <w:t>phosphorylation oxydative. Au total, l’énergie libérée durant le transport est de -222kJ/mol.</w:t>
+        <w:t>produire de l’ATP par un mode de synthèse appelé phosphorylation oxydative. Au total, l’énergie libérée durant le transport est de -222kJ/mol.</w:t>
       </w:r>
     </w:p>
     <w:p>
@@ -889,7 +787,7 @@
         <w:rPr>
           <w:rFonts w:eastAsiaTheme="minorEastAsia"/>
         </w:rPr>
-        <w:t xml:space="preserve"> sinon la réaction se produirait sous la forme d’une explosion comme pour les fusées où le combustible utilisé est H</w:t>
+        <w:t xml:space="preserve"> si la réaction se produisait sous la forme d’une explosion comme pour les fusées où le combustible utilisé est H</w:t>
       </w:r>
       <w:r>
         <w:rPr>
@@ -936,19 +834,7 @@
         <w:rPr>
           <w:rFonts w:eastAsiaTheme="minorEastAsia"/>
         </w:rPr>
-        <w:t xml:space="preserve">Les protéines </w:t>
-      </w:r>
-      <w:r>
-        <w:rPr>
-          <w:rFonts w:eastAsiaTheme="minorEastAsia"/>
-        </w:rPr>
-        <w:t>membranaires</w:t>
-      </w:r>
-      <w:r>
-        <w:rPr>
-          <w:rFonts w:eastAsiaTheme="minorEastAsia"/>
-        </w:rPr>
-        <w:t xml:space="preserve"> qui forment la chaine de transport sont insérées pour les :</w:t>
+        <w:t>Les protéines membranaires qui forment la chaine de transport sont insérées pour les :</w:t>
       </w:r>
     </w:p>
     <w:tbl>
@@ -1038,35 +924,7 @@
         <w:rPr>
           <w:rFonts w:eastAsiaTheme="minorEastAsia"/>
         </w:rPr>
-        <w:t xml:space="preserve">La glycolyse à produire deux molécules de </w:t>
-      </w:r>
-      <w:r>
-        <w:rPr>
-          <w:rFonts w:eastAsiaTheme="minorEastAsia"/>
-        </w:rPr>
-        <w:t>pyruvate</w:t>
-      </w:r>
-      <w:r>
-        <w:rPr>
-          <w:rFonts w:eastAsiaTheme="minorEastAsia"/>
-        </w:rPr>
-        <w:t xml:space="preserve">s. La réaction a </w:t>
-      </w:r>
-      <w:proofErr w:type="spellStart"/>
-      <w:proofErr w:type="gramStart"/>
-      <w:r>
-        <w:rPr>
-          <w:rFonts w:eastAsiaTheme="minorEastAsia"/>
-        </w:rPr>
-        <w:t>consiste</w:t>
-      </w:r>
-      <w:proofErr w:type="spellEnd"/>
-      <w:proofErr w:type="gramEnd"/>
-      <w:r>
-        <w:rPr>
-          <w:rFonts w:eastAsiaTheme="minorEastAsia"/>
-        </w:rPr>
-        <w:t> à :</w:t>
+        <w:t>La glycolyse à produire deux molécules de pyruvates. La réaction consiste à :</w:t>
       </w:r>
     </w:p>
     <w:p>
@@ -1204,7 +1062,7 @@
 </file>
 
 <file path=word/endnotes.xml><?xml version="1.0" encoding="utf-8"?>
-<w:endnotes xmlns:wpc="http://schemas.microsoft.com/office/word/2010/wordprocessingCanvas" xmlns:cx="http://schemas.microsoft.com/office/drawing/2014/chartex" xmlns:cx1="http://schemas.microsoft.com/office/drawing/2015/9/8/chartex" xmlns:cx2="http://schemas.microsoft.com/office/drawing/2015/10/21/chartex" xmlns:cx3="http://schemas.microsoft.com/office/drawing/2016/5/9/chartex" xmlns:cx4="http://schemas.microsoft.com/office/drawing/2016/5/10/chartex" xmlns:cx5="http://schemas.microsoft.com/office/drawing/2016/5/11/chartex" xmlns:cx6="http://schemas.microsoft.com/office/drawing/2016/5/12/chartex" xmlns:cx7="http://schemas.microsoft.com/office/drawing/2016/5/13/chartex" xmlns:cx8="http://schemas.microsoft.com/office/drawing/2016/5/14/chartex" xmlns:mc="http://schemas.openxmlformats.org/markup-compatibility/2006" xmlns:aink="http://schemas.microsoft.com/office/drawing/2016/ink" xmlns:am3d="http://schemas.microsoft.com/office/drawing/2017/model3d" xmlns:o="urn:schemas-microsoft-com:office:office" xmlns:r="http://schemas.openxmlformats.org/officeDocument/2006/relationships" xmlns:m="http://schemas.openxmlformats.org/officeDocument/2006/math" xmlns:v="urn:schemas-microsoft-com:vml" xmlns:wp14="http://schemas.microsoft.com/office/word/2010/wordprocessingDrawing" xmlns:wp="http://schemas.openxmlformats.org/drawingml/2006/wordprocessingDrawing" xmlns:w10="urn:schemas-microsoft-com:office:word" xmlns:w="http://schemas.openxmlformats.org/wordprocessingml/2006/main" xmlns:w14="http://schemas.microsoft.com/office/word/2010/wordml" xmlns:w15="http://schemas.microsoft.com/office/word/2012/wordml" xmlns:w16cex="http://schemas.microsoft.com/office/word/2018/wordml/cex" xmlns:w16cid="http://schemas.microsoft.com/office/word/2016/wordml/cid" xmlns:w16="http://schemas.microsoft.com/office/word/2018/wordml" xmlns:w16se="http://schemas.microsoft.com/office/word/2015/wordml/symex" xmlns:wpg="http://schemas.microsoft.com/office/word/2010/wordprocessingGroup" xmlns:wpi="http://schemas.microsoft.com/office/word/2010/wordprocessingInk" xmlns:wne="http://schemas.microsoft.com/office/word/2006/wordml" xmlns:wps="http://schemas.microsoft.com/office/word/2010/wordprocessingShape" mc:Ignorable="w14 w15 w16se w16cid w16 w16cex wp14">
+<w:endnotes xmlns:wpc="http://schemas.microsoft.com/office/word/2010/wordprocessingCanvas" xmlns:cx="http://schemas.microsoft.com/office/drawing/2014/chartex" xmlns:cx1="http://schemas.microsoft.com/office/drawing/2015/9/8/chartex" xmlns:cx2="http://schemas.microsoft.com/office/drawing/2015/10/21/chartex" xmlns:cx3="http://schemas.microsoft.com/office/drawing/2016/5/9/chartex" xmlns:cx4="http://schemas.microsoft.com/office/drawing/2016/5/10/chartex" xmlns:cx5="http://schemas.microsoft.com/office/drawing/2016/5/11/chartex" xmlns:cx6="http://schemas.microsoft.com/office/drawing/2016/5/12/chartex" xmlns:cx7="http://schemas.microsoft.com/office/drawing/2016/5/13/chartex" xmlns:cx8="http://schemas.microsoft.com/office/drawing/2016/5/14/chartex" xmlns:mc="http://schemas.openxmlformats.org/markup-compatibility/2006" xmlns:aink="http://schemas.microsoft.com/office/drawing/2016/ink" xmlns:am3d="http://schemas.microsoft.com/office/drawing/2017/model3d" xmlns:o="urn:schemas-microsoft-com:office:office" xmlns:r="http://schemas.openxmlformats.org/officeDocument/2006/relationships" xmlns:m="http://schemas.openxmlformats.org/officeDocument/2006/math" xmlns:v="urn:schemas-microsoft-com:vml" xmlns:wp14="http://schemas.microsoft.com/office/word/2010/wordprocessingDrawing" xmlns:wp="http://schemas.openxmlformats.org/drawingml/2006/wordprocessingDrawing" xmlns:w10="urn:schemas-microsoft-com:office:word" xmlns:w="http://schemas.openxmlformats.org/wordprocessingml/2006/main" xmlns:w14="http://schemas.microsoft.com/office/word/2010/wordml" xmlns:w15="http://schemas.microsoft.com/office/word/2012/wordml" xmlns:w16cex="http://schemas.microsoft.com/office/word/2018/wordml/cex" xmlns:w16cid="http://schemas.microsoft.com/office/word/2016/wordml/cid" xmlns:w16="http://schemas.microsoft.com/office/word/2018/wordml" xmlns:w16sdtdh="http://schemas.microsoft.com/office/word/2020/wordml/sdtdatahash" xmlns:w16se="http://schemas.microsoft.com/office/word/2015/wordml/symex" xmlns:wpg="http://schemas.microsoft.com/office/word/2010/wordprocessingGroup" xmlns:wpi="http://schemas.microsoft.com/office/word/2010/wordprocessingInk" xmlns:wne="http://schemas.microsoft.com/office/word/2006/wordml" xmlns:wps="http://schemas.microsoft.com/office/word/2010/wordprocessingShape" mc:Ignorable="w14 w15 w16se w16cid w16 w16cex w16sdtdh wp14">
   <w:endnote w:type="separator" w:id="-1">
     <w:p>
       <w:pPr>
@@ -1229,7 +1087,7 @@
 </file>
 
 <file path=word/footer1.xml><?xml version="1.0" encoding="utf-8"?>
-<w:ftr xmlns:wpc="http://schemas.microsoft.com/office/word/2010/wordprocessingCanvas" xmlns:cx="http://schemas.microsoft.com/office/drawing/2014/chartex" xmlns:cx1="http://schemas.microsoft.com/office/drawing/2015/9/8/chartex" xmlns:cx2="http://schemas.microsoft.com/office/drawing/2015/10/21/chartex" xmlns:cx3="http://schemas.microsoft.com/office/drawing/2016/5/9/chartex" xmlns:cx4="http://schemas.microsoft.com/office/drawing/2016/5/10/chartex" xmlns:cx5="http://schemas.microsoft.com/office/drawing/2016/5/11/chartex" xmlns:cx6="http://schemas.microsoft.com/office/drawing/2016/5/12/chartex" xmlns:cx7="http://schemas.microsoft.com/office/drawing/2016/5/13/chartex" xmlns:cx8="http://schemas.microsoft.com/office/drawing/2016/5/14/chartex" xmlns:mc="http://schemas.openxmlformats.org/markup-compatibility/2006" xmlns:aink="http://schemas.microsoft.com/office/drawing/2016/ink" xmlns:am3d="http://schemas.microsoft.com/office/drawing/2017/model3d" xmlns:o="urn:schemas-microsoft-com:office:office" xmlns:r="http://schemas.openxmlformats.org/officeDocument/2006/relationships" xmlns:m="http://schemas.openxmlformats.org/officeDocument/2006/math" xmlns:v="urn:schemas-microsoft-com:vml" xmlns:wp14="http://schemas.microsoft.com/office/word/2010/wordprocessingDrawing" xmlns:wp="http://schemas.openxmlformats.org/drawingml/2006/wordprocessingDrawing" xmlns:w10="urn:schemas-microsoft-com:office:word" xmlns:w="http://schemas.openxmlformats.org/wordprocessingml/2006/main" xmlns:w14="http://schemas.microsoft.com/office/word/2010/wordml" xmlns:w15="http://schemas.microsoft.com/office/word/2012/wordml" xmlns:w16cex="http://schemas.microsoft.com/office/word/2018/wordml/cex" xmlns:w16cid="http://schemas.microsoft.com/office/word/2016/wordml/cid" xmlns:w16="http://schemas.microsoft.com/office/word/2018/wordml" xmlns:w16se="http://schemas.microsoft.com/office/word/2015/wordml/symex" xmlns:wpg="http://schemas.microsoft.com/office/word/2010/wordprocessingGroup" xmlns:wpi="http://schemas.microsoft.com/office/word/2010/wordprocessingInk" xmlns:wne="http://schemas.microsoft.com/office/word/2006/wordml" xmlns:wps="http://schemas.microsoft.com/office/word/2010/wordprocessingShape" mc:Ignorable="w14 w15 w16se w16cid w16 w16cex wp14">
+<w:ftr xmlns:wpc="http://schemas.microsoft.com/office/word/2010/wordprocessingCanvas" xmlns:cx="http://schemas.microsoft.com/office/drawing/2014/chartex" xmlns:cx1="http://schemas.microsoft.com/office/drawing/2015/9/8/chartex" xmlns:cx2="http://schemas.microsoft.com/office/drawing/2015/10/21/chartex" xmlns:cx3="http://schemas.microsoft.com/office/drawing/2016/5/9/chartex" xmlns:cx4="http://schemas.microsoft.com/office/drawing/2016/5/10/chartex" xmlns:cx5="http://schemas.microsoft.com/office/drawing/2016/5/11/chartex" xmlns:cx6="http://schemas.microsoft.com/office/drawing/2016/5/12/chartex" xmlns:cx7="http://schemas.microsoft.com/office/drawing/2016/5/13/chartex" xmlns:cx8="http://schemas.microsoft.com/office/drawing/2016/5/14/chartex" xmlns:mc="http://schemas.openxmlformats.org/markup-compatibility/2006" xmlns:aink="http://schemas.microsoft.com/office/drawing/2016/ink" xmlns:am3d="http://schemas.microsoft.com/office/drawing/2017/model3d" xmlns:o="urn:schemas-microsoft-com:office:office" xmlns:r="http://schemas.openxmlformats.org/officeDocument/2006/relationships" xmlns:m="http://schemas.openxmlformats.org/officeDocument/2006/math" xmlns:v="urn:schemas-microsoft-com:vml" xmlns:wp14="http://schemas.microsoft.com/office/word/2010/wordprocessingDrawing" xmlns:wp="http://schemas.openxmlformats.org/drawingml/2006/wordprocessingDrawing" xmlns:w10="urn:schemas-microsoft-com:office:word" xmlns:w="http://schemas.openxmlformats.org/wordprocessingml/2006/main" xmlns:w14="http://schemas.microsoft.com/office/word/2010/wordml" xmlns:w15="http://schemas.microsoft.com/office/word/2012/wordml" xmlns:w16cex="http://schemas.microsoft.com/office/word/2018/wordml/cex" xmlns:w16cid="http://schemas.microsoft.com/office/word/2016/wordml/cid" xmlns:w16="http://schemas.microsoft.com/office/word/2018/wordml" xmlns:w16sdtdh="http://schemas.microsoft.com/office/word/2020/wordml/sdtdatahash" xmlns:w16se="http://schemas.microsoft.com/office/word/2015/wordml/symex" xmlns:wpg="http://schemas.microsoft.com/office/word/2010/wordprocessingGroup" xmlns:wpi="http://schemas.microsoft.com/office/word/2010/wordprocessingInk" xmlns:wne="http://schemas.microsoft.com/office/word/2006/wordml" xmlns:wps="http://schemas.microsoft.com/office/word/2010/wordprocessingShape" mc:Ignorable="w14 w15 w16se w16cid w16 w16cex w16sdtdh wp14">
   <w:p>
     <w:pPr>
       <w:pStyle w:val="Pieddepage"/>
@@ -1238,7 +1096,7 @@
       <w:ptab w:relativeTo="margin" w:alignment="center" w:leader="none"/>
     </w:r>
     <w:r>
-      <w:t>Campbell</w:t>
+      <w:t>La respiration cellulaire et la fermentation</w:t>
     </w:r>
     <w:r>
       <w:ptab w:relativeTo="margin" w:alignment="right" w:leader="none"/>
@@ -1263,7 +1121,7 @@
 </file>
 
 <file path=word/footnotes.xml><?xml version="1.0" encoding="utf-8"?>
-<w:footnotes xmlns:wpc="http://schemas.microsoft.com/office/word/2010/wordprocessingCanvas" xmlns:cx="http://schemas.microsoft.com/office/drawing/2014/chartex" xmlns:cx1="http://schemas.microsoft.com/office/drawing/2015/9/8/chartex" xmlns:cx2="http://schemas.microsoft.com/office/drawing/2015/10/21/chartex" xmlns:cx3="http://schemas.microsoft.com/office/drawing/2016/5/9/chartex" xmlns:cx4="http://schemas.microsoft.com/office/drawing/2016/5/10/chartex" xmlns:cx5="http://schemas.microsoft.com/office/drawing/2016/5/11/chartex" xmlns:cx6="http://schemas.microsoft.com/office/drawing/2016/5/12/chartex" xmlns:cx7="http://schemas.microsoft.com/office/drawing/2016/5/13/chartex" xmlns:cx8="http://schemas.microsoft.com/office/drawing/2016/5/14/chartex" xmlns:mc="http://schemas.openxmlformats.org/markup-compatibility/2006" xmlns:aink="http://schemas.microsoft.com/office/drawing/2016/ink" xmlns:am3d="http://schemas.microsoft.com/office/drawing/2017/model3d" xmlns:o="urn:schemas-microsoft-com:office:office" xmlns:r="http://schemas.openxmlformats.org/officeDocument/2006/relationships" xmlns:m="http://schemas.openxmlformats.org/officeDocument/2006/math" xmlns:v="urn:schemas-microsoft-com:vml" xmlns:wp14="http://schemas.microsoft.com/office/word/2010/wordprocessingDrawing" xmlns:wp="http://schemas.openxmlformats.org/drawingml/2006/wordprocessingDrawing" xmlns:w10="urn:schemas-microsoft-com:office:word" xmlns:w="http://schemas.openxmlformats.org/wordprocessingml/2006/main" xmlns:w14="http://schemas.microsoft.com/office/word/2010/wordml" xmlns:w15="http://schemas.microsoft.com/office/word/2012/wordml" xmlns:w16cex="http://schemas.microsoft.com/office/word/2018/wordml/cex" xmlns:w16cid="http://schemas.microsoft.com/office/word/2016/wordml/cid" xmlns:w16="http://schemas.microsoft.com/office/word/2018/wordml" xmlns:w16se="http://schemas.microsoft.com/office/word/2015/wordml/symex" xmlns:wpg="http://schemas.microsoft.com/office/word/2010/wordprocessingGroup" xmlns:wpi="http://schemas.microsoft.com/office/word/2010/wordprocessingInk" xmlns:wne="http://schemas.microsoft.com/office/word/2006/wordml" xmlns:wps="http://schemas.microsoft.com/office/word/2010/wordprocessingShape" mc:Ignorable="w14 w15 w16se w16cid w16 w16cex wp14">
+<w:footnotes xmlns:wpc="http://schemas.microsoft.com/office/word/2010/wordprocessingCanvas" xmlns:cx="http://schemas.microsoft.com/office/drawing/2014/chartex" xmlns:cx1="http://schemas.microsoft.com/office/drawing/2015/9/8/chartex" xmlns:cx2="http://schemas.microsoft.com/office/drawing/2015/10/21/chartex" xmlns:cx3="http://schemas.microsoft.com/office/drawing/2016/5/9/chartex" xmlns:cx4="http://schemas.microsoft.com/office/drawing/2016/5/10/chartex" xmlns:cx5="http://schemas.microsoft.com/office/drawing/2016/5/11/chartex" xmlns:cx6="http://schemas.microsoft.com/office/drawing/2016/5/12/chartex" xmlns:cx7="http://schemas.microsoft.com/office/drawing/2016/5/13/chartex" xmlns:cx8="http://schemas.microsoft.com/office/drawing/2016/5/14/chartex" xmlns:mc="http://schemas.openxmlformats.org/markup-compatibility/2006" xmlns:aink="http://schemas.microsoft.com/office/drawing/2016/ink" xmlns:am3d="http://schemas.microsoft.com/office/drawing/2017/model3d" xmlns:o="urn:schemas-microsoft-com:office:office" xmlns:r="http://schemas.openxmlformats.org/officeDocument/2006/relationships" xmlns:m="http://schemas.openxmlformats.org/officeDocument/2006/math" xmlns:v="urn:schemas-microsoft-com:vml" xmlns:wp14="http://schemas.microsoft.com/office/word/2010/wordprocessingDrawing" xmlns:wp="http://schemas.openxmlformats.org/drawingml/2006/wordprocessingDrawing" xmlns:w10="urn:schemas-microsoft-com:office:word" xmlns:w="http://schemas.openxmlformats.org/wordprocessingml/2006/main" xmlns:w14="http://schemas.microsoft.com/office/word/2010/wordml" xmlns:w15="http://schemas.microsoft.com/office/word/2012/wordml" xmlns:w16cex="http://schemas.microsoft.com/office/word/2018/wordml/cex" xmlns:w16cid="http://schemas.microsoft.com/office/word/2016/wordml/cid" xmlns:w16="http://schemas.microsoft.com/office/word/2018/wordml" xmlns:w16sdtdh="http://schemas.microsoft.com/office/word/2020/wordml/sdtdatahash" xmlns:w16se="http://schemas.microsoft.com/office/word/2015/wordml/symex" xmlns:wpg="http://schemas.microsoft.com/office/word/2010/wordprocessingGroup" xmlns:wpi="http://schemas.microsoft.com/office/word/2010/wordprocessingInk" xmlns:wne="http://schemas.microsoft.com/office/word/2006/wordml" xmlns:wps="http://schemas.microsoft.com/office/word/2010/wordprocessingShape" mc:Ignorable="w14 w15 w16se w16cid w16 w16cex w16sdtdh wp14">
   <w:footnote w:type="separator" w:id="-1">
     <w:p>
       <w:pPr>
@@ -1288,7 +1146,7 @@
 </file>
 
 <file path=word/numbering.xml><?xml version="1.0" encoding="utf-8"?>
-<w:numbering xmlns:wpc="http://schemas.microsoft.com/office/word/2010/wordprocessingCanvas" xmlns:cx="http://schemas.microsoft.com/office/drawing/2014/chartex" xmlns:cx1="http://schemas.microsoft.com/office/drawing/2015/9/8/chartex" xmlns:cx2="http://schemas.microsoft.com/office/drawing/2015/10/21/chartex" xmlns:cx3="http://schemas.microsoft.com/office/drawing/2016/5/9/chartex" xmlns:cx4="http://schemas.microsoft.com/office/drawing/2016/5/10/chartex" xmlns:cx5="http://schemas.microsoft.com/office/drawing/2016/5/11/chartex" xmlns:cx6="http://schemas.microsoft.com/office/drawing/2016/5/12/chartex" xmlns:cx7="http://schemas.microsoft.com/office/drawing/2016/5/13/chartex" xmlns:cx8="http://schemas.microsoft.com/office/drawing/2016/5/14/chartex" xmlns:mc="http://schemas.openxmlformats.org/markup-compatibility/2006" xmlns:aink="http://schemas.microsoft.com/office/drawing/2016/ink" xmlns:am3d="http://schemas.microsoft.com/office/drawing/2017/model3d" xmlns:o="urn:schemas-microsoft-com:office:office" xmlns:r="http://schemas.openxmlformats.org/officeDocument/2006/relationships" xmlns:m="http://schemas.openxmlformats.org/officeDocument/2006/math" xmlns:v="urn:schemas-microsoft-com:vml" xmlns:wp14="http://schemas.microsoft.com/office/word/2010/wordprocessingDrawing" xmlns:wp="http://schemas.openxmlformats.org/drawingml/2006/wordprocessingDrawing" xmlns:w10="urn:schemas-microsoft-com:office:word" xmlns:w="http://schemas.openxmlformats.org/wordprocessingml/2006/main" xmlns:w14="http://schemas.microsoft.com/office/word/2010/wordml" xmlns:w15="http://schemas.microsoft.com/office/word/2012/wordml" xmlns:w16cex="http://schemas.microsoft.com/office/word/2018/wordml/cex" xmlns:w16cid="http://schemas.microsoft.com/office/word/2016/wordml/cid" xmlns:w16="http://schemas.microsoft.com/office/word/2018/wordml" xmlns:w16se="http://schemas.microsoft.com/office/word/2015/wordml/symex" xmlns:wpg="http://schemas.microsoft.com/office/word/2010/wordprocessingGroup" xmlns:wpi="http://schemas.microsoft.com/office/word/2010/wordprocessingInk" xmlns:wne="http://schemas.microsoft.com/office/word/2006/wordml" xmlns:wps="http://schemas.microsoft.com/office/word/2010/wordprocessingShape" mc:Ignorable="w14 w15 w16se w16cid w16 w16cex wp14">
+<w:numbering xmlns:wpc="http://schemas.microsoft.com/office/word/2010/wordprocessingCanvas" xmlns:cx="http://schemas.microsoft.com/office/drawing/2014/chartex" xmlns:cx1="http://schemas.microsoft.com/office/drawing/2015/9/8/chartex" xmlns:cx2="http://schemas.microsoft.com/office/drawing/2015/10/21/chartex" xmlns:cx3="http://schemas.microsoft.com/office/drawing/2016/5/9/chartex" xmlns:cx4="http://schemas.microsoft.com/office/drawing/2016/5/10/chartex" xmlns:cx5="http://schemas.microsoft.com/office/drawing/2016/5/11/chartex" xmlns:cx6="http://schemas.microsoft.com/office/drawing/2016/5/12/chartex" xmlns:cx7="http://schemas.microsoft.com/office/drawing/2016/5/13/chartex" xmlns:cx8="http://schemas.microsoft.com/office/drawing/2016/5/14/chartex" xmlns:mc="http://schemas.openxmlformats.org/markup-compatibility/2006" xmlns:aink="http://schemas.microsoft.com/office/drawing/2016/ink" xmlns:am3d="http://schemas.microsoft.com/office/drawing/2017/model3d" xmlns:o="urn:schemas-microsoft-com:office:office" xmlns:r="http://schemas.openxmlformats.org/officeDocument/2006/relationships" xmlns:m="http://schemas.openxmlformats.org/officeDocument/2006/math" xmlns:v="urn:schemas-microsoft-com:vml" xmlns:wp14="http://schemas.microsoft.com/office/word/2010/wordprocessingDrawing" xmlns:wp="http://schemas.openxmlformats.org/drawingml/2006/wordprocessingDrawing" xmlns:w10="urn:schemas-microsoft-com:office:word" xmlns:w="http://schemas.openxmlformats.org/wordprocessingml/2006/main" xmlns:w14="http://schemas.microsoft.com/office/word/2010/wordml" xmlns:w15="http://schemas.microsoft.com/office/word/2012/wordml" xmlns:w16cex="http://schemas.microsoft.com/office/word/2018/wordml/cex" xmlns:w16cid="http://schemas.microsoft.com/office/word/2016/wordml/cid" xmlns:w16="http://schemas.microsoft.com/office/word/2018/wordml" xmlns:w16sdtdh="http://schemas.microsoft.com/office/word/2020/wordml/sdtdatahash" xmlns:w16se="http://schemas.microsoft.com/office/word/2015/wordml/symex" xmlns:wpg="http://schemas.microsoft.com/office/word/2010/wordprocessingGroup" xmlns:wpi="http://schemas.microsoft.com/office/word/2010/wordprocessingInk" xmlns:wne="http://schemas.microsoft.com/office/word/2006/wordml" xmlns:wps="http://schemas.microsoft.com/office/word/2010/wordprocessingShape" mc:Ignorable="w14 w15 w16se w16cid w16 w16cex w16sdtdh wp14">
   <w:abstractNum w:abstractNumId="0" w15:restartNumberingAfterBreak="0">
     <w:nsid w:val="04F54D1D"/>
     <w:multiLevelType w:val="hybridMultilevel"/>
@@ -3212,7 +3070,7 @@
 </file>
 
 <file path=word/styles.xml><?xml version="1.0" encoding="utf-8"?>
-<w:styles xmlns:mc="http://schemas.openxmlformats.org/markup-compatibility/2006" xmlns:r="http://schemas.openxmlformats.org/officeDocument/2006/relationships" xmlns:w="http://schemas.openxmlformats.org/wordprocessingml/2006/main" xmlns:w14="http://schemas.microsoft.com/office/word/2010/wordml" xmlns:w15="http://schemas.microsoft.com/office/word/2012/wordml" xmlns:w16cex="http://schemas.microsoft.com/office/word/2018/wordml/cex" xmlns:w16cid="http://schemas.microsoft.com/office/word/2016/wordml/cid" xmlns:w16="http://schemas.microsoft.com/office/word/2018/wordml" xmlns:w16se="http://schemas.microsoft.com/office/word/2015/wordml/symex" mc:Ignorable="w14 w15 w16se w16cid w16 w16cex">
+<w:styles xmlns:mc="http://schemas.openxmlformats.org/markup-compatibility/2006" xmlns:r="http://schemas.openxmlformats.org/officeDocument/2006/relationships" xmlns:w="http://schemas.openxmlformats.org/wordprocessingml/2006/main" xmlns:w14="http://schemas.microsoft.com/office/word/2010/wordml" xmlns:w15="http://schemas.microsoft.com/office/word/2012/wordml" xmlns:w16cex="http://schemas.microsoft.com/office/word/2018/wordml/cex" xmlns:w16cid="http://schemas.microsoft.com/office/word/2016/wordml/cid" xmlns:w16="http://schemas.microsoft.com/office/word/2018/wordml" xmlns:w16sdtdh="http://schemas.microsoft.com/office/word/2020/wordml/sdtdatahash" xmlns:w16se="http://schemas.microsoft.com/office/word/2015/wordml/symex" mc:Ignorable="w14 w15 w16se w16cid w16 w16cex w16sdtdh">
   <w:docDefaults>
     <w:rPrDefault>
       <w:rPr>

--- a/campbell/respiration cellulaire et fermentation.docx
+++ b/campbell/respiration cellulaire et fermentation.docx
@@ -73,7 +73,7 @@
     </w:p>
     <w:p>
       <w:r>
-        <w:t xml:space="preserve">La respiration cellulaire qui consiste à extraire l’énergie du glucose en utilisant du dioxygène pour recharger ADP en ATP. Elle se fait par </w:t>
+        <w:t xml:space="preserve">La respiration cellulaire consiste à extraire l’énergie du glucose en utilisant du dioxygène pour recharger l’ADP en ATP. Elle se fait par </w:t>
       </w:r>
       <w:r>
         <w:rPr>
@@ -543,7 +543,7 @@
         </w:rPr>
       </w:pPr>
       <w:r>
-        <w:t xml:space="preserve">Lorsqu’un électron est attiré par un atome électronégatif, il libère de l’énergie c’est-à-dire est en réalité lié à une perte d’énergie potentielle.  </w:t>
+        <w:t xml:space="preserve">Lorsqu’un électron est attiré par un atome électronégatif, il libère de l’énergie.  </w:t>
       </w:r>
       <w:r>
         <w:rPr>
@@ -576,7 +576,7 @@
         <w:rPr>
           <w:rFonts w:eastAsiaTheme="minorEastAsia"/>
         </w:rPr>
-        <w:t>Les enzymes se changent d’abaisser la barrière énergétique.</w:t>
+        <w:t>Les enzymes se chargent d’abaisser la barrière énergétique.</w:t>
       </w:r>
     </w:p>
     <w:p>
@@ -760,14 +760,14 @@
         <w:rPr>
           <w:rFonts w:eastAsiaTheme="minorEastAsia"/>
         </w:rPr>
-        <w:t xml:space="preserve"> se combinent pour former de l’eau. L’énergie libérée sert notamment à </w:t>
+        <w:t xml:space="preserve"> se combinent pour former de l’eau. L’énergie libérée sert notamment à produire de l’ATP par un mode de synthèse appelé phosphorylation </w:t>
       </w:r>
       <w:r>
         <w:rPr>
           <w:rFonts w:eastAsiaTheme="minorEastAsia"/>
         </w:rPr>
         <w:lastRenderedPageBreak/>
-        <w:t>produire de l’ATP par un mode de synthèse appelé phosphorylation oxydative. Au total, l’énergie libérée durant le transport est de -222kJ/mol.</w:t>
+        <w:t>oxydative. Au total, l’énergie libérée durant le transport est de -222kJ/mol.</w:t>
       </w:r>
     </w:p>
     <w:p>
@@ -787,7 +787,7 @@
         <w:rPr>
           <w:rFonts w:eastAsiaTheme="minorEastAsia"/>
         </w:rPr>
-        <w:t xml:space="preserve"> si la réaction se produisait sous la forme d’une explosion comme pour les fusées où le combustible utilisé est H</w:t>
+        <w:t xml:space="preserve"> la réaction utilise le même principe que  la réaction se produisait sous la forme d’une explosion comme pour les fusées où le combustible utilisé est H</w:t>
       </w:r>
       <w:r>
         <w:rPr>
@@ -942,7 +942,7 @@
         <w:rPr>
           <w:rFonts w:eastAsiaTheme="minorEastAsia"/>
         </w:rPr>
-        <w:t>La molécule de glucose est scindée en deux dans le cytosol.</w:t>
+        <w:t>La molécule de glucose est scindée en deux pyruvate dans le cytosol.</w:t>
       </w:r>
     </w:p>
     <w:p>
@@ -960,7 +960,43 @@
         <w:rPr>
           <w:rFonts w:eastAsiaTheme="minorEastAsia"/>
         </w:rPr>
-        <w:t>Les produits sont apportés dans une mitochondrie où la molécule qui n’est pas du pyruvate est oxydés pour devenir du pyruvate.</w:t>
+        <w:t>Transport du pyruvate dans les mitochondries.</w:t>
+      </w:r>
+    </w:p>
+    <w:p>
+      <w:pPr>
+        <w:pStyle w:val="Paragraphedeliste"/>
+        <w:numPr>
+          <w:ilvl w:val="0"/>
+          <w:numId w:val="17"/>
+        </w:numPr>
+        <w:rPr>
+          <w:rFonts w:eastAsiaTheme="minorEastAsia"/>
+        </w:rPr>
+      </w:pPr>
+      <w:r>
+        <w:rPr>
+          <w:rFonts w:eastAsiaTheme="minorEastAsia"/>
+        </w:rPr>
+        <w:t xml:space="preserve">Oxydation du pyruvate en acétyl-CoA </w:t>
+      </w:r>
+    </w:p>
+    <w:p>
+      <w:pPr>
+        <w:pStyle w:val="Paragraphedeliste"/>
+        <w:numPr>
+          <w:ilvl w:val="0"/>
+          <w:numId w:val="17"/>
+        </w:numPr>
+        <w:rPr>
+          <w:rFonts w:eastAsiaTheme="minorEastAsia"/>
+        </w:rPr>
+      </w:pPr>
+      <w:r>
+        <w:rPr>
+          <w:rFonts w:eastAsiaTheme="minorEastAsia"/>
+        </w:rPr>
+        <w:t xml:space="preserve"> où la molécule qui n’est pas du pyruvate est oxydés pour devenir du pyruvate.</w:t>
       </w:r>
     </w:p>
     <w:p>
@@ -1044,12 +1080,841 @@
     </w:p>
     <w:p>
       <w:pPr>
+        <w:rPr>
+          <w:rFonts w:eastAsiaTheme="minorEastAsia"/>
+        </w:rPr>
+      </w:pPr>
+    </w:p>
+    <w:p>
+      <w:pPr>
+        <w:rPr>
+          <w:rFonts w:eastAsiaTheme="minorEastAsia"/>
+        </w:rPr>
+      </w:pPr>
+      <w:r>
+        <w:rPr>
+          <w:rFonts w:eastAsiaTheme="minorEastAsia"/>
+        </w:rPr>
+        <w:t xml:space="preserve">Déhydrogénase apport deux hydrogènes avec leur électrons au NAD+ est réduit en NADH et libère un proton dans le milieu. </w:t>
+      </w:r>
+    </w:p>
+    <w:p>
+      <w:pPr>
+        <w:rPr>
+          <w:rFonts w:eastAsiaTheme="minorEastAsia"/>
+        </w:rPr>
+      </w:pPr>
+      <w:r>
+        <w:rPr>
+          <w:rFonts w:eastAsiaTheme="minorEastAsia"/>
+        </w:rPr>
+        <w:t>Le NADH apporte les électrons au début de la chaine de transport.</w:t>
+      </w:r>
+    </w:p>
+    <w:p>
+      <w:pPr>
+        <w:rPr>
+          <w:rFonts w:eastAsiaTheme="minorEastAsia"/>
+        </w:rPr>
+      </w:pPr>
+    </w:p>
+    <w:p>
+      <w:pPr>
+        <w:rPr>
+          <w:rFonts w:eastAsiaTheme="minorEastAsia"/>
+        </w:rPr>
+      </w:pPr>
+    </w:p>
+    <w:p>
+      <w:pPr>
+        <w:rPr>
+          <w:rFonts w:eastAsiaTheme="minorEastAsia"/>
+        </w:rPr>
+      </w:pPr>
+      <w:r>
+        <w:rPr>
+          <w:rFonts w:eastAsiaTheme="minorEastAsia"/>
+        </w:rPr>
+        <w:t>Respiration cellula</w:t>
+      </w:r>
+      <w:r>
+        <w:rPr>
+          <w:rFonts w:eastAsiaTheme="minorEastAsia"/>
+        </w:rPr>
+        <w:t>i</w:t>
+      </w:r>
+      <w:r>
+        <w:rPr>
+          <w:rFonts w:eastAsiaTheme="minorEastAsia"/>
+        </w:rPr>
+        <w:t>re</w:t>
+      </w:r>
+    </w:p>
+    <w:p>
+      <w:pPr>
+        <w:rPr>
+          <w:rFonts w:eastAsiaTheme="minorEastAsia"/>
+        </w:rPr>
+      </w:pPr>
+      <w:r>
+        <w:rPr>
+          <w:rFonts w:eastAsiaTheme="minorEastAsia"/>
+        </w:rPr>
+        <w:t>1 cycle de l’acide cirtirique</w:t>
+      </w:r>
+    </w:p>
+    <w:p>
+      <w:pPr>
+        <w:rPr>
+          <w:rFonts w:eastAsiaTheme="minorEastAsia"/>
+        </w:rPr>
+      </w:pPr>
+      <w:r>
+        <w:rPr>
+          <w:rFonts w:eastAsiaTheme="minorEastAsia"/>
+        </w:rPr>
+        <w:t>2 la phosporiliation oxydative</w:t>
+      </w:r>
+    </w:p>
+    <w:p>
+      <w:pPr>
+        <w:rPr>
+          <w:rFonts w:eastAsiaTheme="minorEastAsia"/>
+        </w:rPr>
+      </w:pPr>
+      <w:r>
+        <w:rPr>
+          <w:rFonts w:eastAsiaTheme="minorEastAsia"/>
+        </w:rPr>
+        <w:t>Rmq : la glycolyse es généralement le cellule aérobie tire leur énergie.</w:t>
+      </w:r>
+    </w:p>
+    <w:p>
+      <w:pPr>
+        <w:rPr>
+          <w:rFonts w:eastAsiaTheme="minorEastAsia"/>
+        </w:rPr>
+      </w:pPr>
+      <w:r>
+        <w:rPr>
+          <w:rFonts w:eastAsiaTheme="minorEastAsia"/>
+        </w:rPr>
+        <w:t>Début du cycle de l’acide citrique</w:t>
+      </w:r>
+    </w:p>
+    <w:p>
+      <w:pPr>
+        <w:rPr>
+          <w:rFonts w:eastAsiaTheme="minorEastAsia"/>
+        </w:rPr>
+      </w:pPr>
+      <w:r>
+        <w:rPr>
+          <w:rFonts w:eastAsiaTheme="minorEastAsia"/>
+        </w:rPr>
+        <w:t>1 transfert d’électron à NAD+ grace à déhydrogénases</w:t>
+      </w:r>
+    </w:p>
+    <w:p>
+      <w:pPr>
+        <w:rPr>
+          <w:rFonts w:eastAsiaTheme="minorEastAsia"/>
+        </w:rPr>
+      </w:pPr>
+      <w:r>
+        <w:rPr>
+          <w:rFonts w:eastAsiaTheme="minorEastAsia"/>
+        </w:rPr>
+        <w:t>A la fin pront se combinen à O2 pour former de l’eau ?</w:t>
+      </w:r>
+    </w:p>
+    <w:p>
+      <w:pPr>
+        <w:rPr>
+          <w:rFonts w:eastAsiaTheme="minorEastAsia"/>
+        </w:rPr>
+      </w:pPr>
+    </w:p>
+    <w:p>
+      <w:pPr>
+        <w:rPr>
+          <w:rFonts w:eastAsiaTheme="minorEastAsia"/>
+        </w:rPr>
+      </w:pPr>
+      <w:r>
+        <w:rPr>
+          <w:rFonts w:eastAsiaTheme="minorEastAsia"/>
+        </w:rPr>
+        <w:t>L’énergie libéré par les électrons dans les chaines est utiliser pour produire de l’ATP.</w:t>
+      </w:r>
+    </w:p>
+    <w:p>
+      <w:pPr>
+        <w:rPr>
+          <w:rFonts w:eastAsiaTheme="minorEastAsia"/>
+        </w:rPr>
+      </w:pPr>
+      <w:r>
+        <w:rPr>
+          <w:rFonts w:eastAsiaTheme="minorEastAsia"/>
+        </w:rPr>
+        <w:t xml:space="preserve">L’ATP est produit a divers stade </w:t>
+      </w:r>
+    </w:p>
+    <w:p>
+      <w:pPr>
+        <w:rPr>
+          <w:rFonts w:eastAsiaTheme="minorEastAsia"/>
+        </w:rPr>
+      </w:pPr>
+      <w:r>
+        <w:rPr>
+          <w:rFonts w:eastAsiaTheme="minorEastAsia"/>
+        </w:rPr>
+        <w:t>Glycolyse</w:t>
+      </w:r>
+    </w:p>
+    <w:p>
+      <w:pPr>
+        <w:rPr>
+          <w:rFonts w:eastAsiaTheme="minorEastAsia"/>
+        </w:rPr>
+      </w:pPr>
+      <w:r>
+        <w:rPr>
+          <w:rFonts w:eastAsiaTheme="minorEastAsia"/>
+        </w:rPr>
+        <w:t>Cycle de l’acide citrique (les deux phosphorylation au niveau du substrat) enzyme qui catalyse</w:t>
+      </w:r>
+    </w:p>
+    <w:p>
+      <w:pPr>
+        <w:rPr>
+          <w:rFonts w:eastAsiaTheme="minorEastAsia"/>
+        </w:rPr>
+      </w:pPr>
+      <w:r>
+        <w:rPr>
+          <w:rFonts w:eastAsiaTheme="minorEastAsia"/>
+        </w:rPr>
+        <w:t>1 mole de glucose = 32 mole atp</w:t>
+      </w:r>
+    </w:p>
+    <w:p>
+      <w:pPr>
+        <w:rPr>
+          <w:rFonts w:eastAsiaTheme="minorEastAsia"/>
+        </w:rPr>
+      </w:pPr>
+      <w:r>
+        <w:rPr>
+          <w:rFonts w:eastAsiaTheme="minorEastAsia"/>
+        </w:rPr>
+        <w:lastRenderedPageBreak/>
+        <w:t>Phosphorilation oxydative (transport d’électron et chimiosmose) la ou 90% de l’ATP est produit.</w:t>
+      </w:r>
+    </w:p>
+    <w:p>
+      <w:pPr>
+        <w:rPr>
+          <w:rFonts w:eastAsiaTheme="minorEastAsia"/>
+        </w:rPr>
+      </w:pPr>
+      <w:r>
+        <w:rPr>
+          <w:rFonts w:eastAsiaTheme="minorEastAsia"/>
+        </w:rPr>
+        <w:t>Le glucose est scindé en deux puis oxydé on obtient deux molécules de pyruvates.</w:t>
+      </w:r>
+    </w:p>
+    <w:p>
+      <w:pPr>
+        <w:rPr>
+          <w:rFonts w:eastAsiaTheme="minorEastAsia"/>
+        </w:rPr>
+      </w:pPr>
+      <w:r>
+        <w:rPr>
+          <w:rFonts w:eastAsiaTheme="minorEastAsia"/>
+        </w:rPr>
+        <w:t>Investissment libération de l’énergie</w:t>
+      </w:r>
+    </w:p>
+    <w:p>
+      <w:pPr>
+        <w:rPr>
+          <w:rFonts w:eastAsiaTheme="minorEastAsia"/>
+        </w:rPr>
+      </w:pPr>
+      <w:r>
+        <w:rPr>
+          <w:rFonts w:eastAsiaTheme="minorEastAsia"/>
+        </w:rPr>
+        <w:t>Net 2 ATP et 2 NADH et H+</w:t>
+      </w:r>
+    </w:p>
+    <w:p>
+      <w:pPr>
+        <w:pStyle w:val="Paragraphedeliste"/>
+        <w:numPr>
+          <w:ilvl w:val="0"/>
+          <w:numId w:val="18"/>
+        </w:numPr>
+        <w:rPr>
+          <w:rFonts w:eastAsiaTheme="minorEastAsia"/>
+        </w:rPr>
+      </w:pPr>
+      <w:r>
+        <w:rPr>
+          <w:rFonts w:eastAsiaTheme="minorEastAsia"/>
+        </w:rPr>
+        <w:t>Ajout d’un groupemetn phosphate plus réactif et empéche la sortie du glucose coute 1 atp.</w:t>
+      </w:r>
+    </w:p>
+    <w:p>
+      <w:pPr>
+        <w:pStyle w:val="Paragraphedeliste"/>
+        <w:numPr>
+          <w:ilvl w:val="0"/>
+          <w:numId w:val="18"/>
+        </w:numPr>
+        <w:rPr>
+          <w:rFonts w:eastAsiaTheme="minorEastAsia"/>
+        </w:rPr>
+      </w:pPr>
+      <w:r>
+        <w:rPr>
+          <w:rFonts w:eastAsiaTheme="minorEastAsia"/>
+        </w:rPr>
+        <w:t xml:space="preserve">Trasnfert d’une groupement au sein de la molécule pour produire un fructose </w:t>
+      </w:r>
+    </w:p>
+    <w:p>
+      <w:pPr>
+        <w:pStyle w:val="Paragraphedeliste"/>
+        <w:numPr>
+          <w:ilvl w:val="0"/>
+          <w:numId w:val="18"/>
+        </w:numPr>
+        <w:rPr>
+          <w:rFonts w:eastAsiaTheme="minorEastAsia"/>
+        </w:rPr>
+      </w:pPr>
+      <w:r>
+        <w:rPr>
+          <w:rFonts w:eastAsiaTheme="minorEastAsia"/>
+        </w:rPr>
+        <w:t>Ajout d’un nouveau groupement phosphate coute 1 ATP</w:t>
+      </w:r>
+    </w:p>
+    <w:p>
+      <w:pPr>
+        <w:rPr>
+          <w:rFonts w:eastAsiaTheme="minorEastAsia"/>
+        </w:rPr>
+      </w:pPr>
+      <w:r>
+        <w:rPr>
+          <w:rFonts w:eastAsiaTheme="minorEastAsia"/>
+        </w:rPr>
+        <w:t>Protéine transformer en acide organique (le groupement azote est perdu)</w:t>
+      </w:r>
+    </w:p>
+    <w:p>
+      <w:pPr>
+        <w:rPr>
+          <w:rFonts w:eastAsiaTheme="minorEastAsia"/>
+        </w:rPr>
+      </w:pPr>
+      <w:r>
+        <w:rPr>
+          <w:rFonts w:eastAsiaTheme="minorEastAsia"/>
+        </w:rPr>
+        <w:t>Lipides en glycérole et acide gras.</w:t>
+      </w:r>
+    </w:p>
+    <w:p>
+      <w:pPr>
+        <w:rPr>
+          <w:rFonts w:eastAsiaTheme="minorEastAsia"/>
+        </w:rPr>
+      </w:pPr>
+      <w:r>
+        <w:rPr>
+          <w:rFonts w:eastAsiaTheme="minorEastAsia"/>
+        </w:rPr>
+        <w:t>Glycogène emmagasiner dans le foie (cellule hépatique) et dans les muscles</w:t>
+      </w:r>
+    </w:p>
+    <w:p>
+      <w:pPr>
+        <w:rPr>
+          <w:rFonts w:eastAsiaTheme="minorEastAsia"/>
+        </w:rPr>
+      </w:pPr>
+      <w:r>
+        <w:rPr>
+          <w:rFonts w:eastAsiaTheme="minorEastAsia"/>
+        </w:rPr>
+        <w:t>Acide gras en morceaux de deux carbones (groupement acétyle) au cours de la béta oxydation dans la mithonchondrie produisant de l’acétyl coA. Au cours des réactions il y aproduction de FADH2</w:t>
+      </w:r>
+    </w:p>
+    <w:p>
+      <w:pPr>
+        <w:rPr>
+          <w:rFonts w:eastAsiaTheme="minorEastAsia"/>
+        </w:rPr>
+      </w:pPr>
+      <w:r>
+        <w:rPr>
+          <w:rFonts w:eastAsiaTheme="minorEastAsia"/>
+        </w:rPr>
+        <w:t xml:space="preserve">2 fois plus d’énergie que le sucre. Il faut deux fois plus de temps pour faire disparaitre la graisse que le sucre. </w:t>
+      </w:r>
+    </w:p>
+    <w:p>
+      <w:pPr>
+        <w:rPr>
+          <w:rFonts w:eastAsiaTheme="minorEastAsia"/>
+        </w:rPr>
+      </w:pPr>
+    </w:p>
+    <w:p>
+      <w:pPr>
+        <w:rPr>
+          <w:rFonts w:eastAsiaTheme="minorEastAsia"/>
+        </w:rPr>
+      </w:pPr>
+      <w:r>
+        <w:rPr>
+          <w:rFonts w:eastAsiaTheme="minorEastAsia"/>
+        </w:rPr>
+        <w:t>Modifer pour produire des acides aminés à partir du acétyl-coA</w:t>
+      </w:r>
+    </w:p>
+    <w:p>
+      <w:pPr>
+        <w:rPr>
+          <w:rFonts w:eastAsiaTheme="minorEastAsia"/>
+        </w:rPr>
+      </w:pPr>
+      <w:r>
+        <w:rPr>
+          <w:rFonts w:eastAsiaTheme="minorEastAsia"/>
+        </w:rPr>
+        <w:t>Du glucose à partir du pyruvate.</w:t>
+      </w:r>
+    </w:p>
+    <w:p>
+      <w:pPr>
+        <w:rPr>
+          <w:rFonts w:eastAsiaTheme="minorEastAsia"/>
+        </w:rPr>
+      </w:pPr>
+      <w:r>
+        <w:rPr>
+          <w:rFonts w:eastAsiaTheme="minorEastAsia"/>
+        </w:rPr>
+        <w:t>Dihydroxyacétone un intermédiare de la glycolyse peut etre convertie en matière grasse</w:t>
+      </w:r>
+    </w:p>
+    <w:p>
+      <w:pPr>
+        <w:rPr>
+          <w:rFonts w:eastAsiaTheme="minorEastAsia"/>
+        </w:rPr>
+      </w:pPr>
+    </w:p>
+    <w:p>
+      <w:pPr>
+        <w:rPr>
+          <w:rFonts w:eastAsiaTheme="minorEastAsia"/>
+        </w:rPr>
+      </w:pPr>
+      <w:r>
+        <w:rPr>
+          <w:rFonts w:eastAsiaTheme="minorEastAsia"/>
+        </w:rPr>
+        <w:t>Des mécanismes de rétro inhibition permettent le contrôle de différents cycles. Adaptable aux besoins cellulaire</w:t>
+      </w:r>
+    </w:p>
+    <w:p>
+      <w:pPr>
+        <w:rPr>
+          <w:rFonts w:eastAsiaTheme="minorEastAsia"/>
+        </w:rPr>
+      </w:pPr>
+    </w:p>
+    <w:p>
+      <w:pPr>
+        <w:rPr>
+          <w:rFonts w:eastAsiaTheme="minorEastAsia"/>
+        </w:rPr>
+      </w:pPr>
+      <w:r>
+        <w:rPr>
+          <w:rFonts w:eastAsiaTheme="minorEastAsia"/>
+        </w:rPr>
+        <w:t>Chaine de transport</w:t>
+      </w:r>
+    </w:p>
+    <w:p>
+      <w:pPr>
+        <w:rPr>
+          <w:rFonts w:eastAsiaTheme="minorEastAsia"/>
+        </w:rPr>
+      </w:pPr>
+      <w:r>
+        <w:rPr>
+          <w:rFonts w:eastAsiaTheme="minorEastAsia"/>
+        </w:rPr>
+        <w:t>Chaine de trasnport d’électrons sont enchassé dans la membrane mithochondirenne</w:t>
+      </w:r>
+    </w:p>
+    <w:p>
+      <w:pPr>
+        <w:rPr>
+          <w:rFonts w:eastAsiaTheme="minorEastAsia"/>
+        </w:rPr>
+      </w:pPr>
+      <w:r>
+        <w:rPr>
+          <w:rFonts w:eastAsiaTheme="minorEastAsia"/>
+        </w:rPr>
+        <w:t>20 000 dans les cellules cardiaque</w:t>
+      </w:r>
+    </w:p>
+    <w:p>
+      <w:pPr>
+        <w:rPr>
+          <w:rFonts w:eastAsiaTheme="minorEastAsia"/>
+        </w:rPr>
+      </w:pPr>
+      <w:r>
+        <w:rPr>
+          <w:rFonts w:eastAsiaTheme="minorEastAsia"/>
+        </w:rPr>
+        <w:t>4 complexes multiprotéiques :</w:t>
+      </w:r>
+    </w:p>
+    <w:p>
+      <w:pPr>
+        <w:rPr>
+          <w:rFonts w:eastAsiaTheme="minorEastAsia"/>
+        </w:rPr>
+      </w:pPr>
+      <w:r>
+        <w:rPr>
+          <w:rFonts w:eastAsiaTheme="minorEastAsia"/>
+        </w:rPr>
+        <w:t>Associé à des groupements non protéiques appelé ( prosthétique) essentiel au fonctionnement des enzymes.</w:t>
+      </w:r>
+    </w:p>
+    <w:p>
+      <w:pPr>
+        <w:rPr>
+          <w:rFonts w:eastAsiaTheme="minorEastAsia"/>
+        </w:rPr>
+      </w:pPr>
+      <w:r>
+        <w:rPr>
+          <w:rFonts w:eastAsiaTheme="minorEastAsia"/>
+        </w:rPr>
+        <w:t>Le premier accepteur est flavine mononucléotide (FMN)</w:t>
+      </w:r>
+    </w:p>
+    <w:p>
+      <w:pPr>
+        <w:rPr>
+          <w:rFonts w:eastAsiaTheme="minorEastAsia"/>
+        </w:rPr>
+      </w:pPr>
+      <w:r>
+        <w:rPr>
+          <w:rFonts w:eastAsiaTheme="minorEastAsia"/>
+        </w:rPr>
+        <w:t>Fe-S</w:t>
+      </w:r>
+    </w:p>
+    <w:p>
+      <w:pPr>
+        <w:rPr>
+          <w:rFonts w:eastAsiaTheme="minorEastAsia"/>
+        </w:rPr>
+      </w:pPr>
+      <w:r>
+        <w:rPr>
+          <w:rFonts w:eastAsiaTheme="minorEastAsia"/>
+        </w:rPr>
+        <w:t>Ubiquinone (appelé aussi coenzyme Q) qui est mobile</w:t>
+      </w:r>
+    </w:p>
+    <w:p>
+      <w:pPr>
+        <w:rPr>
+          <w:rFonts w:eastAsiaTheme="minorEastAsia"/>
+        </w:rPr>
+      </w:pPr>
+      <w:r>
+        <w:rPr>
+          <w:rFonts w:eastAsiaTheme="minorEastAsia"/>
+        </w:rPr>
+        <w:t>Après accepteur essentiel des protéines appelées cytochromes (Fer)</w:t>
+      </w:r>
+    </w:p>
+    <w:p>
+      <w:pPr>
+        <w:rPr>
+          <w:rFonts w:eastAsiaTheme="minorEastAsia"/>
+        </w:rPr>
+      </w:pPr>
+      <w:r>
+        <w:rPr>
+          <w:rFonts w:eastAsiaTheme="minorEastAsia"/>
+        </w:rPr>
+        <w:t>A la fin kle chaque atome d’oxygène du O2 se combine avec les électrons et deux hydrogène pour former de l’eau.</w:t>
+      </w:r>
+    </w:p>
+    <w:p>
+      <w:pPr>
+        <w:rPr>
+          <w:rFonts w:eastAsiaTheme="minorEastAsia"/>
+        </w:rPr>
+      </w:pPr>
+      <w:r>
+        <w:rPr>
+          <w:rFonts w:eastAsiaTheme="minorEastAsia"/>
+        </w:rPr>
+        <w:t>FADH peut donner ses électrons a un niveau inférieur de la chaine. Ils produiront moins d’énergie (33%)</w:t>
+      </w:r>
+    </w:p>
+    <w:p>
+      <w:pPr>
+        <w:rPr>
+          <w:rFonts w:eastAsiaTheme="minorEastAsia"/>
+        </w:rPr>
+      </w:pPr>
+      <w:r>
+        <w:rPr>
+          <w:rFonts w:eastAsiaTheme="minorEastAsia"/>
+        </w:rPr>
+        <w:lastRenderedPageBreak/>
+        <w:t>Chimiosmose mécanisme de couplage de l’énergie</w:t>
+      </w:r>
+    </w:p>
+    <w:p>
+      <w:pPr>
+        <w:rPr>
+          <w:rFonts w:eastAsiaTheme="minorEastAsia"/>
+        </w:rPr>
+      </w:pPr>
+      <w:r>
+        <w:rPr>
+          <w:rFonts w:eastAsiaTheme="minorEastAsia"/>
+        </w:rPr>
+        <w:t>ATP synthase</w:t>
+      </w:r>
+    </w:p>
+    <w:p>
+      <w:pPr>
+        <w:rPr>
+          <w:rFonts w:eastAsiaTheme="minorEastAsia"/>
+        </w:rPr>
+      </w:pPr>
+      <w:r>
+        <w:rPr>
+          <w:rFonts w:eastAsiaTheme="minorEastAsia"/>
+        </w:rPr>
+        <w:t>Gradient ionique cad les charges qui attire les protons</w:t>
+      </w:r>
+    </w:p>
+    <w:p>
+      <w:pPr>
+        <w:rPr>
+          <w:rFonts w:eastAsiaTheme="minorEastAsia"/>
+        </w:rPr>
+      </w:pPr>
+      <w:r>
+        <w:rPr>
+          <w:rFonts w:eastAsiaTheme="minorEastAsia"/>
+        </w:rPr>
+        <w:t>Chimiosmose processus d’utilisation du gradient électronique pour effectuer un travail.</w:t>
+      </w:r>
+    </w:p>
+    <w:p>
+      <w:pPr>
+        <w:rPr>
+          <w:rFonts w:eastAsiaTheme="minorEastAsia"/>
+        </w:rPr>
+      </w:pPr>
+      <w:r>
+        <w:rPr>
+          <w:rFonts w:eastAsiaTheme="minorEastAsia"/>
+        </w:rPr>
+        <w:t xml:space="preserve">ATP synthase </w:t>
+      </w:r>
+    </w:p>
+    <w:p>
+      <w:pPr>
+        <w:rPr>
+          <w:rFonts w:eastAsiaTheme="minorEastAsia"/>
+        </w:rPr>
+      </w:pPr>
+      <w:r>
+        <w:rPr>
+          <w:rFonts w:eastAsiaTheme="minorEastAsia"/>
+        </w:rPr>
+        <w:t>Le gradient est généré par les protéines situé dans la chaine de trasnport qui font passer les protons dans le lumen intermenbranaire</w:t>
+      </w:r>
+    </w:p>
+    <w:p>
+      <w:pPr>
+        <w:rPr>
+          <w:rFonts w:eastAsiaTheme="minorEastAsia"/>
+        </w:rPr>
+      </w:pPr>
+      <w:r>
+        <w:rPr>
+          <w:rFonts w:eastAsiaTheme="minorEastAsia"/>
+        </w:rPr>
+        <w:t>Force protonmotrice</w:t>
+      </w:r>
+    </w:p>
+    <w:p>
+      <w:pPr>
+        <w:rPr>
+          <w:rFonts w:eastAsiaTheme="minorEastAsia"/>
+        </w:rPr>
+      </w:pPr>
+      <w:r>
+        <w:rPr>
+          <w:rFonts w:eastAsiaTheme="minorEastAsia"/>
+        </w:rPr>
+        <w:t>Entre 26 et 28 molécules d’ATP au maximum en négligeant les pertes et l’utilisation faites du gradient H+ dans d’autres processus.</w:t>
+      </w:r>
+    </w:p>
+    <w:p>
+      <w:pPr>
+        <w:rPr>
+          <w:rFonts w:eastAsiaTheme="minorEastAsia"/>
+        </w:rPr>
+      </w:pPr>
+      <w:r>
+        <w:rPr>
+          <w:rFonts w:eastAsiaTheme="minorEastAsia"/>
+        </w:rPr>
+        <w:t>34% de l’énergie potentiel est convertie en ATP de la glycolise. Voiture (25%)</w:t>
+      </w:r>
+    </w:p>
+    <w:p>
+      <w:pPr>
+        <w:rPr>
+          <w:rFonts w:eastAsiaTheme="minorEastAsia"/>
+        </w:rPr>
+      </w:pPr>
+      <w:r>
+        <w:rPr>
+          <w:rFonts w:eastAsiaTheme="minorEastAsia"/>
+        </w:rPr>
+        <w:t>Perte sous forme de chaleur maintenir notre température corporelle.</w:t>
+      </w:r>
+    </w:p>
+    <w:p>
+      <w:pPr>
+        <w:rPr>
+          <w:rFonts w:eastAsiaTheme="minorEastAsia"/>
+        </w:rPr>
+      </w:pPr>
+    </w:p>
+    <w:p>
+      <w:pPr>
         <w:pStyle w:val="Titre1"/>
       </w:pPr>
       <w:r>
         <w:t>La fermentation</w:t>
       </w:r>
     </w:p>
+    <w:p>
+      <w:r>
+        <w:t>En absence d’oxygène, utilisé une autre molécule à réduire (dernier accepteur</w:t>
+      </w:r>
+    </w:p>
+    <w:p>
+      <w:r>
+        <w:t>Deux types</w:t>
+      </w:r>
+    </w:p>
+    <w:p>
+      <w:r>
+        <w:t>La respiration cellulaire anaérobie</w:t>
+      </w:r>
+    </w:p>
+    <w:p>
+      <w:r>
+        <w:t>La fermentation</w:t>
+      </w:r>
+    </w:p>
+    <w:p>
+      <w:r>
+        <w:t>La respiration fait intervenirune chaine de trasnport d’électron. Un autre accepteur l’ion sulfate S042- déchet est H2S (œuf pouri).</w:t>
+      </w:r>
+    </w:p>
+    <w:p>
+      <w:r>
+        <w:t>Dioxyde de carbone produit méthane</w:t>
+      </w:r>
+    </w:p>
+    <w:p>
+      <w:r>
+        <w:t>Fermentation</w:t>
+      </w:r>
+    </w:p>
+    <w:p>
+      <w:r>
+        <w:t>Fermentation prologement de la glycolyse. Les deux molécules d’ATP produite cycle pour permettre la régénération de NAD+</w:t>
+      </w:r>
+    </w:p>
+    <w:p>
+      <w:r>
+        <w:t xml:space="preserve">Le pyruvate est trasnformer pour devenir un accepteur d’électron et régénérer le NAD+ </w:t>
+      </w:r>
+    </w:p>
+    <w:p>
+      <w:r>
+        <w:t>Deux type de fermentation</w:t>
+      </w:r>
+    </w:p>
+    <w:p>
+      <w:r>
+        <w:t>Alcoolique 2 éthanol lactique (2 lactate)</w:t>
+      </w:r>
+    </w:p>
+    <w:p>
+      <w:r>
+        <w:t>Alcoolique librère 2 CO2</w:t>
+      </w:r>
+    </w:p>
+    <w:p>
+      <w:r>
+        <w:t>Pyruvate se fait réduire directmeent</w:t>
+      </w:r>
+    </w:p>
+    <w:p>
+      <w:r>
+        <w:t>Le ccellule des muscles produisent de l’ATP en fermentation lactique lorsque l’oxygène vient à manquer</w:t>
+      </w:r>
+    </w:p>
+    <w:p>
+      <w:r>
+        <w:t>Lactate transporter au foie qui le convertie n pyruate.</w:t>
+      </w:r>
+    </w:p>
+    <w:p>
+      <w:r>
+        <w:t>Évolution glycolyse ancienne apparu avant la saturation de dioxygène de l’atmosphère La plus répandu origine ancienne</w:t>
+      </w:r>
+    </w:p>
+    <w:p/>
     <w:sectPr>
       <w:footerReference w:type="default" r:id="rId9"/>
       <w:pgSz w:w="16838" w:h="11906" w:orient="landscape"/>
@@ -1939,6 +2804,92 @@
     </w:lvl>
   </w:abstractNum>
   <w:abstractNum w:abstractNumId="7" w15:restartNumberingAfterBreak="0">
+    <w:nsid w:val="29165E29"/>
+    <w:multiLevelType w:val="hybridMultilevel"/>
+    <w:tmpl w:val="2AAED35C"/>
+    <w:lvl w:ilvl="0" w:tplc="040C000F">
+      <w:start w:val="1"/>
+      <w:numFmt w:val="decimal"/>
+      <w:lvlText w:val="%1."/>
+      <w:lvlJc w:val="left"/>
+      <w:pPr>
+        <w:ind w:left="720" w:hanging="360"/>
+      </w:pPr>
+    </w:lvl>
+    <w:lvl w:ilvl="1" w:tplc="040C0019">
+      <w:start w:val="1"/>
+      <w:numFmt w:val="lowerLetter"/>
+      <w:lvlText w:val="%2."/>
+      <w:lvlJc w:val="left"/>
+      <w:pPr>
+        <w:ind w:left="1440" w:hanging="360"/>
+      </w:pPr>
+    </w:lvl>
+    <w:lvl w:ilvl="2" w:tplc="040C001B" w:tentative="1">
+      <w:start w:val="1"/>
+      <w:numFmt w:val="lowerRoman"/>
+      <w:lvlText w:val="%3."/>
+      <w:lvlJc w:val="right"/>
+      <w:pPr>
+        <w:ind w:left="2160" w:hanging="180"/>
+      </w:pPr>
+    </w:lvl>
+    <w:lvl w:ilvl="3" w:tplc="040C000F" w:tentative="1">
+      <w:start w:val="1"/>
+      <w:numFmt w:val="decimal"/>
+      <w:lvlText w:val="%4."/>
+      <w:lvlJc w:val="left"/>
+      <w:pPr>
+        <w:ind w:left="2880" w:hanging="360"/>
+      </w:pPr>
+    </w:lvl>
+    <w:lvl w:ilvl="4" w:tplc="040C0019" w:tentative="1">
+      <w:start w:val="1"/>
+      <w:numFmt w:val="lowerLetter"/>
+      <w:lvlText w:val="%5."/>
+      <w:lvlJc w:val="left"/>
+      <w:pPr>
+        <w:ind w:left="3600" w:hanging="360"/>
+      </w:pPr>
+    </w:lvl>
+    <w:lvl w:ilvl="5" w:tplc="040C001B" w:tentative="1">
+      <w:start w:val="1"/>
+      <w:numFmt w:val="lowerRoman"/>
+      <w:lvlText w:val="%6."/>
+      <w:lvlJc w:val="right"/>
+      <w:pPr>
+        <w:ind w:left="4320" w:hanging="180"/>
+      </w:pPr>
+    </w:lvl>
+    <w:lvl w:ilvl="6" w:tplc="040C000F" w:tentative="1">
+      <w:start w:val="1"/>
+      <w:numFmt w:val="decimal"/>
+      <w:lvlText w:val="%7."/>
+      <w:lvlJc w:val="left"/>
+      <w:pPr>
+        <w:ind w:left="5040" w:hanging="360"/>
+      </w:pPr>
+    </w:lvl>
+    <w:lvl w:ilvl="7" w:tplc="040C0019" w:tentative="1">
+      <w:start w:val="1"/>
+      <w:numFmt w:val="lowerLetter"/>
+      <w:lvlText w:val="%8."/>
+      <w:lvlJc w:val="left"/>
+      <w:pPr>
+        <w:ind w:left="5760" w:hanging="360"/>
+      </w:pPr>
+    </w:lvl>
+    <w:lvl w:ilvl="8" w:tplc="040C001B" w:tentative="1">
+      <w:start w:val="1"/>
+      <w:numFmt w:val="lowerRoman"/>
+      <w:lvlText w:val="%9."/>
+      <w:lvlJc w:val="right"/>
+      <w:pPr>
+        <w:ind w:left="6480" w:hanging="180"/>
+      </w:pPr>
+    </w:lvl>
+  </w:abstractNum>
+  <w:abstractNum w:abstractNumId="8" w15:restartNumberingAfterBreak="0">
     <w:nsid w:val="313E4864"/>
     <w:multiLevelType w:val="hybridMultilevel"/>
     <w:tmpl w:val="E29C01EC"/>
@@ -2051,7 +3002,7 @@
       </w:rPr>
     </w:lvl>
   </w:abstractNum>
-  <w:abstractNum w:abstractNumId="8" w15:restartNumberingAfterBreak="0">
+  <w:abstractNum w:abstractNumId="9" w15:restartNumberingAfterBreak="0">
     <w:nsid w:val="339802C9"/>
     <w:multiLevelType w:val="hybridMultilevel"/>
     <w:tmpl w:val="0AFE2218"/>
@@ -2137,7 +3088,7 @@
       </w:pPr>
     </w:lvl>
   </w:abstractNum>
-  <w:abstractNum w:abstractNumId="9" w15:restartNumberingAfterBreak="0">
+  <w:abstractNum w:abstractNumId="10" w15:restartNumberingAfterBreak="0">
     <w:nsid w:val="3C7F1C41"/>
     <w:multiLevelType w:val="hybridMultilevel"/>
     <w:tmpl w:val="1F7AEC1E"/>
@@ -2250,7 +3201,7 @@
       </w:rPr>
     </w:lvl>
   </w:abstractNum>
-  <w:abstractNum w:abstractNumId="10" w15:restartNumberingAfterBreak="0">
+  <w:abstractNum w:abstractNumId="11" w15:restartNumberingAfterBreak="0">
     <w:nsid w:val="3D7F6FDE"/>
     <w:multiLevelType w:val="hybridMultilevel"/>
     <w:tmpl w:val="CB9EEB28"/>
@@ -2363,7 +3314,7 @@
       </w:rPr>
     </w:lvl>
   </w:abstractNum>
-  <w:abstractNum w:abstractNumId="11" w15:restartNumberingAfterBreak="0">
+  <w:abstractNum w:abstractNumId="12" w15:restartNumberingAfterBreak="0">
     <w:nsid w:val="42C1352F"/>
     <w:multiLevelType w:val="hybridMultilevel"/>
     <w:tmpl w:val="F6C4789E"/>
@@ -2476,7 +3427,7 @@
       </w:rPr>
     </w:lvl>
   </w:abstractNum>
-  <w:abstractNum w:abstractNumId="12" w15:restartNumberingAfterBreak="0">
+  <w:abstractNum w:abstractNumId="13" w15:restartNumberingAfterBreak="0">
     <w:nsid w:val="5AE67A33"/>
     <w:multiLevelType w:val="hybridMultilevel"/>
     <w:tmpl w:val="D228FD8A"/>
@@ -2589,7 +3540,7 @@
       </w:rPr>
     </w:lvl>
   </w:abstractNum>
-  <w:abstractNum w:abstractNumId="13" w15:restartNumberingAfterBreak="0">
+  <w:abstractNum w:abstractNumId="14" w15:restartNumberingAfterBreak="0">
     <w:nsid w:val="5E261B82"/>
     <w:multiLevelType w:val="hybridMultilevel"/>
     <w:tmpl w:val="0032EBB8"/>
@@ -2702,7 +3653,7 @@
       </w:rPr>
     </w:lvl>
   </w:abstractNum>
-  <w:abstractNum w:abstractNumId="14" w15:restartNumberingAfterBreak="0">
+  <w:abstractNum w:abstractNumId="15" w15:restartNumberingAfterBreak="0">
     <w:nsid w:val="6BDF1C38"/>
     <w:multiLevelType w:val="hybridMultilevel"/>
     <w:tmpl w:val="A31CD648"/>
@@ -2815,7 +3766,7 @@
       </w:rPr>
     </w:lvl>
   </w:abstractNum>
-  <w:abstractNum w:abstractNumId="15" w15:restartNumberingAfterBreak="0">
+  <w:abstractNum w:abstractNumId="16" w15:restartNumberingAfterBreak="0">
     <w:nsid w:val="72516353"/>
     <w:multiLevelType w:val="hybridMultilevel"/>
     <w:tmpl w:val="4EEC288C"/>
@@ -2901,7 +3852,7 @@
       </w:pPr>
     </w:lvl>
   </w:abstractNum>
-  <w:abstractNum w:abstractNumId="16" w15:restartNumberingAfterBreak="0">
+  <w:abstractNum w:abstractNumId="17" w15:restartNumberingAfterBreak="0">
     <w:nsid w:val="79FC0B00"/>
     <w:multiLevelType w:val="hybridMultilevel"/>
     <w:tmpl w:val="3D8CA56E"/>
@@ -3015,19 +3966,19 @@
     </w:lvl>
   </w:abstractNum>
   <w:num w:numId="1">
-    <w:abstractNumId w:val="12"/>
+    <w:abstractNumId w:val="13"/>
   </w:num>
   <w:num w:numId="2">
-    <w:abstractNumId w:val="11"/>
+    <w:abstractNumId w:val="12"/>
   </w:num>
   <w:num w:numId="3">
     <w:abstractNumId w:val="6"/>
   </w:num>
   <w:num w:numId="4">
-    <w:abstractNumId w:val="16"/>
+    <w:abstractNumId w:val="17"/>
   </w:num>
   <w:num w:numId="5">
-    <w:abstractNumId w:val="14"/>
+    <w:abstractNumId w:val="15"/>
   </w:num>
   <w:num w:numId="6">
     <w:abstractNumId w:val="2"/>
@@ -3036,10 +3987,10 @@
     <w:abstractNumId w:val="3"/>
   </w:num>
   <w:num w:numId="8">
-    <w:abstractNumId w:val="8"/>
+    <w:abstractNumId w:val="9"/>
   </w:num>
   <w:num w:numId="9">
-    <w:abstractNumId w:val="7"/>
+    <w:abstractNumId w:val="8"/>
   </w:num>
   <w:num w:numId="10">
     <w:abstractNumId w:val="1"/>
@@ -3051,19 +4002,22 @@
     <w:abstractNumId w:val="5"/>
   </w:num>
   <w:num w:numId="13">
-    <w:abstractNumId w:val="13"/>
+    <w:abstractNumId w:val="14"/>
   </w:num>
   <w:num w:numId="14">
-    <w:abstractNumId w:val="9"/>
+    <w:abstractNumId w:val="10"/>
   </w:num>
   <w:num w:numId="15">
     <w:abstractNumId w:val="0"/>
   </w:num>
   <w:num w:numId="16">
-    <w:abstractNumId w:val="10"/>
+    <w:abstractNumId w:val="11"/>
   </w:num>
   <w:num w:numId="17">
-    <w:abstractNumId w:val="15"/>
+    <w:abstractNumId w:val="16"/>
+  </w:num>
+  <w:num w:numId="18">
+    <w:abstractNumId w:val="7"/>
   </w:num>
   <w:numIdMacAtCleanup w:val="8"/>
 </w:numbering>

--- a/campbell/respiration cellulaire et fermentation.docx
+++ b/campbell/respiration cellulaire et fermentation.docx
@@ -4,1919 +4,11 @@
   <w:body>
     <w:p>
       <w:r>
-        <w:t>Les cellules peuvent produire de l’énergie par la dégradation de molécule principalement en utilisant deux modes qui dépendent de l’environnement :</w:t>
-      </w:r>
-    </w:p>
-    <w:tbl>
-      <w:tblPr>
-        <w:tblStyle w:val="Grilledetableauclaire"/>
-        <w:tblW w:w="0" w:type="auto"/>
-        <w:tblLook w:val="0400" w:firstRow="0" w:lastRow="0" w:firstColumn="0" w:lastColumn="0" w:noHBand="0" w:noVBand="1"/>
-      </w:tblPr>
-      <w:tblGrid>
-        <w:gridCol w:w="3667"/>
-        <w:gridCol w:w="3668"/>
-      </w:tblGrid>
-      <w:tr>
-        <w:tc>
-          <w:tcPr>
-            <w:tcW w:w="3667" w:type="dxa"/>
-          </w:tcPr>
-          <w:p>
-            <w:r>
-              <w:t>La respiration cellulaire (présence de O</w:t>
-            </w:r>
-            <w:r>
-              <w:rPr>
-                <w:vertAlign w:val="subscript"/>
-              </w:rPr>
-              <w:t>2</w:t>
-            </w:r>
-            <w:r>
-              <w:t>)</w:t>
-            </w:r>
-          </w:p>
-        </w:tc>
-        <w:tc>
-          <w:tcPr>
-            <w:tcW w:w="3668" w:type="dxa"/>
-          </w:tcPr>
-          <w:p>
-            <w:r>
-              <w:t>La fermentation (absence de O</w:t>
-            </w:r>
-            <w:r>
-              <w:rPr>
-                <w:vertAlign w:val="subscript"/>
-              </w:rPr>
-              <w:t>2</w:t>
-            </w:r>
-            <w:r>
-              <w:t>)</w:t>
-            </w:r>
-          </w:p>
-        </w:tc>
-      </w:tr>
-    </w:tbl>
-    <w:p>
-      <w:r>
-        <w:t xml:space="preserve">Rmq : certains organismes sont capables des deux modes mais ils privilégient la respiration cellulaire lorsque c’est possible. </w:t>
-      </w:r>
-    </w:p>
-    <w:p>
-      <w:pPr>
-        <w:pStyle w:val="Titre1"/>
-      </w:pPr>
-      <w:r>
-        <w:t>La respiration cellulaire</w:t>
-      </w:r>
-    </w:p>
-    <w:p>
-      <w:r>
-        <w:t xml:space="preserve">La respiration cellulaire consiste à extraire l’énergie du glucose en utilisant du dioxygène pour recharger l’ADP en ATP. Elle se fait par </w:t>
-      </w:r>
-      <w:r>
-        <w:rPr>
-          <w:rFonts w:eastAsiaTheme="minorEastAsia"/>
-        </w:rPr>
-        <w:t>trois voies :</w:t>
-      </w:r>
-    </w:p>
-    <w:tbl>
-      <w:tblPr>
-        <w:tblStyle w:val="Grilledetableauclaire"/>
-        <w:tblW w:w="0" w:type="auto"/>
-        <w:tblLayout w:type="fixed"/>
-        <w:tblLook w:val="0480" w:firstRow="0" w:lastRow="0" w:firstColumn="1" w:lastColumn="0" w:noHBand="0" w:noVBand="1"/>
-      </w:tblPr>
-      <w:tblGrid>
-        <w:gridCol w:w="1838"/>
-        <w:gridCol w:w="1418"/>
-        <w:gridCol w:w="1842"/>
-        <w:gridCol w:w="2237"/>
-      </w:tblGrid>
-      <w:tr>
-        <w:tc>
-          <w:tcPr>
-            <w:cnfStyle w:val="001000000000" w:firstRow="0" w:lastRow="0" w:firstColumn="1" w:lastColumn="0" w:oddVBand="0" w:evenVBand="0" w:oddHBand="0" w:evenHBand="0" w:firstRowFirstColumn="0" w:firstRowLastColumn="0" w:lastRowFirstColumn="0" w:lastRowLastColumn="0"/>
-            <w:tcW w:w="1838" w:type="dxa"/>
-          </w:tcPr>
-          <w:p>
-            <w:pPr>
-              <w:rPr>
-                <w:rFonts w:eastAsiaTheme="minorEastAsia"/>
-              </w:rPr>
-            </w:pPr>
-            <w:r>
-              <w:rPr>
-                <w:rFonts w:eastAsiaTheme="minorEastAsia"/>
-              </w:rPr>
-              <w:t>Numéro</w:t>
-            </w:r>
-          </w:p>
-        </w:tc>
-        <w:tc>
-          <w:tcPr>
-            <w:tcW w:w="1418" w:type="dxa"/>
-          </w:tcPr>
-          <w:p>
-            <w:pPr>
-              <w:cnfStyle w:val="000000000000" w:firstRow="0" w:lastRow="0" w:firstColumn="0" w:lastColumn="0" w:oddVBand="0" w:evenVBand="0" w:oddHBand="0" w:evenHBand="0" w:firstRowFirstColumn="0" w:firstRowLastColumn="0" w:lastRowFirstColumn="0" w:lastRowLastColumn="0"/>
-              <w:rPr>
-                <w:rFonts w:eastAsiaTheme="minorEastAsia"/>
-              </w:rPr>
-            </w:pPr>
-            <w:r>
-              <w:rPr>
-                <w:rFonts w:eastAsiaTheme="minorEastAsia"/>
-              </w:rPr>
-              <w:t>1</w:t>
-            </w:r>
-          </w:p>
-        </w:tc>
-        <w:tc>
-          <w:tcPr>
-            <w:tcW w:w="1842" w:type="dxa"/>
-          </w:tcPr>
-          <w:p>
-            <w:pPr>
-              <w:cnfStyle w:val="000000000000" w:firstRow="0" w:lastRow="0" w:firstColumn="0" w:lastColumn="0" w:oddVBand="0" w:evenVBand="0" w:oddHBand="0" w:evenHBand="0" w:firstRowFirstColumn="0" w:firstRowLastColumn="0" w:lastRowFirstColumn="0" w:lastRowLastColumn="0"/>
-              <w:rPr>
-                <w:rFonts w:eastAsiaTheme="minorEastAsia"/>
-              </w:rPr>
-            </w:pPr>
-            <w:r>
-              <w:rPr>
-                <w:rFonts w:eastAsiaTheme="minorEastAsia"/>
-              </w:rPr>
-              <w:t>2</w:t>
-            </w:r>
-          </w:p>
-        </w:tc>
-        <w:tc>
-          <w:tcPr>
-            <w:tcW w:w="2237" w:type="dxa"/>
-          </w:tcPr>
-          <w:p>
-            <w:pPr>
-              <w:cnfStyle w:val="000000000000" w:firstRow="0" w:lastRow="0" w:firstColumn="0" w:lastColumn="0" w:oddVBand="0" w:evenVBand="0" w:oddHBand="0" w:evenHBand="0" w:firstRowFirstColumn="0" w:firstRowLastColumn="0" w:lastRowFirstColumn="0" w:lastRowLastColumn="0"/>
-              <w:rPr>
-                <w:rFonts w:eastAsiaTheme="minorEastAsia"/>
-              </w:rPr>
-            </w:pPr>
-            <w:r>
-              <w:rPr>
-                <w:rFonts w:eastAsiaTheme="minorEastAsia"/>
-              </w:rPr>
-              <w:t>3</w:t>
-            </w:r>
-          </w:p>
-        </w:tc>
-      </w:tr>
-      <w:tr>
-        <w:tc>
-          <w:tcPr>
-            <w:cnfStyle w:val="001000000000" w:firstRow="0" w:lastRow="0" w:firstColumn="1" w:lastColumn="0" w:oddVBand="0" w:evenVBand="0" w:oddHBand="0" w:evenHBand="0" w:firstRowFirstColumn="0" w:firstRowLastColumn="0" w:lastRowFirstColumn="0" w:lastRowLastColumn="0"/>
-            <w:tcW w:w="1838" w:type="dxa"/>
-          </w:tcPr>
-          <w:p>
-            <w:pPr>
-              <w:rPr>
-                <w:rFonts w:eastAsiaTheme="minorEastAsia"/>
-              </w:rPr>
-            </w:pPr>
-            <w:r>
-              <w:rPr>
-                <w:rFonts w:eastAsiaTheme="minorEastAsia"/>
-              </w:rPr>
-              <w:t>Étape</w:t>
-            </w:r>
-          </w:p>
-        </w:tc>
-        <w:tc>
-          <w:tcPr>
-            <w:tcW w:w="1418" w:type="dxa"/>
-          </w:tcPr>
-          <w:p>
-            <w:pPr>
-              <w:cnfStyle w:val="000000000000" w:firstRow="0" w:lastRow="0" w:firstColumn="0" w:lastColumn="0" w:oddVBand="0" w:evenVBand="0" w:oddHBand="0" w:evenHBand="0" w:firstRowFirstColumn="0" w:firstRowLastColumn="0" w:lastRowFirstColumn="0" w:lastRowLastColumn="0"/>
-              <w:rPr>
-                <w:rFonts w:eastAsiaTheme="minorEastAsia"/>
-              </w:rPr>
-            </w:pPr>
-            <w:r>
-              <w:rPr>
-                <w:rFonts w:eastAsiaTheme="minorEastAsia"/>
-              </w:rPr>
-              <w:t>La glycolyse</w:t>
-            </w:r>
-          </w:p>
-        </w:tc>
-        <w:tc>
-          <w:tcPr>
-            <w:tcW w:w="1842" w:type="dxa"/>
-          </w:tcPr>
-          <w:p>
-            <w:pPr>
-              <w:cnfStyle w:val="000000000000" w:firstRow="0" w:lastRow="0" w:firstColumn="0" w:lastColumn="0" w:oddVBand="0" w:evenVBand="0" w:oddHBand="0" w:evenHBand="0" w:firstRowFirstColumn="0" w:firstRowLastColumn="0" w:lastRowFirstColumn="0" w:lastRowLastColumn="0"/>
-              <w:rPr>
-                <w:rFonts w:eastAsiaTheme="minorEastAsia"/>
-              </w:rPr>
-            </w:pPr>
-            <w:r>
-              <w:rPr>
-                <w:rFonts w:eastAsiaTheme="minorEastAsia"/>
-              </w:rPr>
-              <w:t>Le cycle de l’acide citrique</w:t>
-            </w:r>
-          </w:p>
-        </w:tc>
-        <w:tc>
-          <w:tcPr>
-            <w:tcW w:w="2237" w:type="dxa"/>
-          </w:tcPr>
-          <w:p>
-            <w:pPr>
-              <w:cnfStyle w:val="000000000000" w:firstRow="0" w:lastRow="0" w:firstColumn="0" w:lastColumn="0" w:oddVBand="0" w:evenVBand="0" w:oddHBand="0" w:evenHBand="0" w:firstRowFirstColumn="0" w:firstRowLastColumn="0" w:lastRowFirstColumn="0" w:lastRowLastColumn="0"/>
-              <w:rPr>
-                <w:rFonts w:eastAsiaTheme="minorEastAsia"/>
-              </w:rPr>
-            </w:pPr>
-            <w:r>
-              <w:rPr>
-                <w:rFonts w:eastAsiaTheme="minorEastAsia"/>
-              </w:rPr>
-              <w:t>la phosphorylation oxydative</w:t>
-            </w:r>
-          </w:p>
-        </w:tc>
-      </w:tr>
-      <w:tr>
-        <w:tc>
-          <w:tcPr>
-            <w:cnfStyle w:val="001000000000" w:firstRow="0" w:lastRow="0" w:firstColumn="1" w:lastColumn="0" w:oddVBand="0" w:evenVBand="0" w:oddHBand="0" w:evenHBand="0" w:firstRowFirstColumn="0" w:firstRowLastColumn="0" w:lastRowFirstColumn="0" w:lastRowLastColumn="0"/>
-            <w:tcW w:w="1838" w:type="dxa"/>
-          </w:tcPr>
-          <w:p>
-            <w:pPr>
-              <w:rPr>
-                <w:rFonts w:eastAsiaTheme="minorEastAsia"/>
-              </w:rPr>
-            </w:pPr>
-            <w:r>
-              <w:rPr>
-                <w:rFonts w:eastAsiaTheme="minorEastAsia"/>
-              </w:rPr>
-              <w:t>Type de métabolique</w:t>
-            </w:r>
-          </w:p>
-        </w:tc>
-        <w:tc>
-          <w:tcPr>
-            <w:tcW w:w="1418" w:type="dxa"/>
-          </w:tcPr>
-          <w:p>
-            <w:pPr>
-              <w:cnfStyle w:val="000000000000" w:firstRow="0" w:lastRow="0" w:firstColumn="0" w:lastColumn="0" w:oddVBand="0" w:evenVBand="0" w:oddHBand="0" w:evenHBand="0" w:firstRowFirstColumn="0" w:firstRowLastColumn="0" w:lastRowFirstColumn="0" w:lastRowLastColumn="0"/>
-              <w:rPr>
-                <w:rFonts w:eastAsiaTheme="minorEastAsia"/>
-              </w:rPr>
-            </w:pPr>
-            <w:r>
-              <w:rPr>
-                <w:rFonts w:eastAsiaTheme="minorEastAsia"/>
-              </w:rPr>
-              <w:t>Catabolique</w:t>
-            </w:r>
-          </w:p>
-        </w:tc>
-        <w:tc>
-          <w:tcPr>
-            <w:tcW w:w="1842" w:type="dxa"/>
-          </w:tcPr>
-          <w:p>
-            <w:pPr>
-              <w:cnfStyle w:val="000000000000" w:firstRow="0" w:lastRow="0" w:firstColumn="0" w:lastColumn="0" w:oddVBand="0" w:evenVBand="0" w:oddHBand="0" w:evenHBand="0" w:firstRowFirstColumn="0" w:firstRowLastColumn="0" w:lastRowFirstColumn="0" w:lastRowLastColumn="0"/>
-              <w:rPr>
-                <w:rFonts w:eastAsiaTheme="minorEastAsia"/>
-              </w:rPr>
-            </w:pPr>
-            <w:r>
-              <w:rPr>
-                <w:rFonts w:eastAsiaTheme="minorEastAsia"/>
-              </w:rPr>
-              <w:t>Catabolique</w:t>
-            </w:r>
-          </w:p>
-        </w:tc>
-        <w:tc>
-          <w:tcPr>
-            <w:tcW w:w="2237" w:type="dxa"/>
-          </w:tcPr>
-          <w:p>
-            <w:pPr>
-              <w:cnfStyle w:val="000000000000" w:firstRow="0" w:lastRow="0" w:firstColumn="0" w:lastColumn="0" w:oddVBand="0" w:evenVBand="0" w:oddHBand="0" w:evenHBand="0" w:firstRowFirstColumn="0" w:firstRowLastColumn="0" w:lastRowFirstColumn="0" w:lastRowLastColumn="0"/>
-              <w:rPr>
-                <w:rFonts w:eastAsiaTheme="minorEastAsia"/>
-              </w:rPr>
-            </w:pPr>
-            <w:r>
-              <w:rPr>
-                <w:rFonts w:eastAsiaTheme="minorEastAsia"/>
-              </w:rPr>
-              <w:t>Anabolique</w:t>
-            </w:r>
-          </w:p>
-        </w:tc>
-      </w:tr>
-      <w:tr>
-        <w:tc>
-          <w:tcPr>
-            <w:cnfStyle w:val="001000000000" w:firstRow="0" w:lastRow="0" w:firstColumn="1" w:lastColumn="0" w:oddVBand="0" w:evenVBand="0" w:oddHBand="0" w:evenHBand="0" w:firstRowFirstColumn="0" w:firstRowLastColumn="0" w:lastRowFirstColumn="0" w:lastRowLastColumn="0"/>
-            <w:tcW w:w="1838" w:type="dxa"/>
-          </w:tcPr>
-          <w:p>
-            <w:pPr>
-              <w:rPr>
-                <w:rFonts w:eastAsiaTheme="minorEastAsia"/>
-              </w:rPr>
-            </w:pPr>
-            <w:r>
-              <w:rPr>
-                <w:rFonts w:eastAsiaTheme="minorEastAsia"/>
-              </w:rPr>
-              <w:t>Lieu de la réaction</w:t>
-            </w:r>
-          </w:p>
-        </w:tc>
-        <w:tc>
-          <w:tcPr>
-            <w:tcW w:w="1418" w:type="dxa"/>
-          </w:tcPr>
-          <w:p>
-            <w:pPr>
-              <w:cnfStyle w:val="000000000000" w:firstRow="0" w:lastRow="0" w:firstColumn="0" w:lastColumn="0" w:oddVBand="0" w:evenVBand="0" w:oddHBand="0" w:evenHBand="0" w:firstRowFirstColumn="0" w:firstRowLastColumn="0" w:lastRowFirstColumn="0" w:lastRowLastColumn="0"/>
-              <w:rPr>
-                <w:rFonts w:eastAsiaTheme="minorEastAsia"/>
-              </w:rPr>
-            </w:pPr>
-            <w:r>
-              <w:rPr>
-                <w:rFonts w:eastAsiaTheme="minorEastAsia"/>
-              </w:rPr>
-              <w:t>Cytosol</w:t>
-            </w:r>
-          </w:p>
-        </w:tc>
-        <w:tc>
-          <w:tcPr>
-            <w:tcW w:w="1842" w:type="dxa"/>
-          </w:tcPr>
-          <w:p>
-            <w:pPr>
-              <w:cnfStyle w:val="000000000000" w:firstRow="0" w:lastRow="0" w:firstColumn="0" w:lastColumn="0" w:oddVBand="0" w:evenVBand="0" w:oddHBand="0" w:evenHBand="0" w:firstRowFirstColumn="0" w:firstRowLastColumn="0" w:lastRowFirstColumn="0" w:lastRowLastColumn="0"/>
-              <w:rPr>
-                <w:rFonts w:eastAsiaTheme="minorEastAsia"/>
-              </w:rPr>
-            </w:pPr>
-            <w:r>
-              <w:rPr>
-                <w:rFonts w:eastAsiaTheme="minorEastAsia"/>
-              </w:rPr>
-              <w:t>Mitochondrie</w:t>
-            </w:r>
-          </w:p>
-        </w:tc>
-        <w:tc>
-          <w:tcPr>
-            <w:tcW w:w="2237" w:type="dxa"/>
-          </w:tcPr>
-          <w:p>
-            <w:pPr>
-              <w:cnfStyle w:val="000000000000" w:firstRow="0" w:lastRow="0" w:firstColumn="0" w:lastColumn="0" w:oddVBand="0" w:evenVBand="0" w:oddHBand="0" w:evenHBand="0" w:firstRowFirstColumn="0" w:firstRowLastColumn="0" w:lastRowFirstColumn="0" w:lastRowLastColumn="0"/>
-              <w:rPr>
-                <w:rFonts w:eastAsiaTheme="minorEastAsia"/>
-              </w:rPr>
-            </w:pPr>
-            <w:r>
-              <w:rPr>
-                <w:rFonts w:eastAsiaTheme="minorEastAsia"/>
-              </w:rPr>
-              <w:t>Mitochondrie</w:t>
-            </w:r>
-          </w:p>
-        </w:tc>
-      </w:tr>
-      <w:tr>
-        <w:tc>
-          <w:tcPr>
-            <w:cnfStyle w:val="001000000000" w:firstRow="0" w:lastRow="0" w:firstColumn="1" w:lastColumn="0" w:oddVBand="0" w:evenVBand="0" w:oddHBand="0" w:evenHBand="0" w:firstRowFirstColumn="0" w:firstRowLastColumn="0" w:lastRowFirstColumn="0" w:lastRowLastColumn="0"/>
-            <w:tcW w:w="1838" w:type="dxa"/>
-          </w:tcPr>
-          <w:p>
-            <w:pPr>
-              <w:rPr>
-                <w:rFonts w:eastAsiaTheme="minorEastAsia"/>
-              </w:rPr>
-            </w:pPr>
-            <w:r>
-              <w:rPr>
-                <w:rFonts w:eastAsiaTheme="minorEastAsia"/>
-              </w:rPr>
-              <w:t>Présence d’O</w:t>
-            </w:r>
-            <w:r>
-              <w:rPr>
-                <w:rFonts w:eastAsiaTheme="minorEastAsia"/>
-                <w:vertAlign w:val="subscript"/>
-              </w:rPr>
-              <w:t>2</w:t>
-            </w:r>
-          </w:p>
-        </w:tc>
-        <w:tc>
-          <w:tcPr>
-            <w:tcW w:w="1418" w:type="dxa"/>
-          </w:tcPr>
-          <w:p>
-            <w:pPr>
-              <w:cnfStyle w:val="000000000000" w:firstRow="0" w:lastRow="0" w:firstColumn="0" w:lastColumn="0" w:oddVBand="0" w:evenVBand="0" w:oddHBand="0" w:evenHBand="0" w:firstRowFirstColumn="0" w:firstRowLastColumn="0" w:lastRowFirstColumn="0" w:lastRowLastColumn="0"/>
-            </w:pPr>
-            <w:r>
-              <w:t xml:space="preserve">Anaérobie </w:t>
-            </w:r>
-          </w:p>
-        </w:tc>
-        <w:tc>
-          <w:tcPr>
-            <w:tcW w:w="1842" w:type="dxa"/>
-          </w:tcPr>
-          <w:p>
-            <w:pPr>
-              <w:cnfStyle w:val="000000000000" w:firstRow="0" w:lastRow="0" w:firstColumn="0" w:lastColumn="0" w:oddVBand="0" w:evenVBand="0" w:oddHBand="0" w:evenHBand="0" w:firstRowFirstColumn="0" w:firstRowLastColumn="0" w:lastRowFirstColumn="0" w:lastRowLastColumn="0"/>
-            </w:pPr>
-            <w:r>
-              <w:t>Anaérobie</w:t>
-            </w:r>
-          </w:p>
-        </w:tc>
-        <w:tc>
-          <w:tcPr>
-            <w:tcW w:w="2237" w:type="dxa"/>
-          </w:tcPr>
-          <w:p>
-            <w:pPr>
-              <w:cnfStyle w:val="000000000000" w:firstRow="0" w:lastRow="0" w:firstColumn="0" w:lastColumn="0" w:oddVBand="0" w:evenVBand="0" w:oddHBand="0" w:evenHBand="0" w:firstRowFirstColumn="0" w:firstRowLastColumn="0" w:lastRowFirstColumn="0" w:lastRowLastColumn="0"/>
-              <w:rPr>
-                <w:rFonts w:eastAsiaTheme="minorEastAsia"/>
-              </w:rPr>
-            </w:pPr>
-            <w:r>
-              <w:t>Aérobie</w:t>
-            </w:r>
-          </w:p>
-        </w:tc>
-      </w:tr>
-    </w:tbl>
-    <w:p>
-      <w:r>
-        <w:t>L’énergie stockée dans l’ATP pourra être libérer pour réaliser :</w:t>
-      </w:r>
-    </w:p>
-    <w:p>
-      <w:pPr>
-        <w:pStyle w:val="Paragraphedeliste"/>
-        <w:numPr>
-          <w:ilvl w:val="0"/>
-          <w:numId w:val="15"/>
-        </w:numPr>
-      </w:pPr>
-      <w:r>
-        <w:t>Les mouvements des flagelles</w:t>
-      </w:r>
-    </w:p>
-    <w:p>
-      <w:pPr>
-        <w:pStyle w:val="Paragraphedeliste"/>
-        <w:numPr>
-          <w:ilvl w:val="0"/>
-          <w:numId w:val="15"/>
-        </w:numPr>
-      </w:pPr>
-      <w:r>
-        <w:t>Le transport actif de solutés</w:t>
-      </w:r>
-    </w:p>
-    <w:p>
-      <w:pPr>
-        <w:pStyle w:val="Paragraphedeliste"/>
-        <w:numPr>
-          <w:ilvl w:val="0"/>
-          <w:numId w:val="15"/>
-        </w:numPr>
-      </w:pPr>
-      <w:r>
-        <w:t>La polymérisation</w:t>
-      </w:r>
-    </w:p>
-    <w:p>
-      <w:pPr>
-        <w:pStyle w:val="Paragraphedeliste"/>
-        <w:numPr>
-          <w:ilvl w:val="0"/>
-          <w:numId w:val="15"/>
-        </w:numPr>
-      </w:pPr>
-      <w:r>
-        <w:t>La contraction musculaire</w:t>
-      </w:r>
-    </w:p>
-    <w:p>
-      <w:r>
-        <w:t>La respiration utilise des réactions d’oxydo-réduction c’est-à-dire de transfert d’électrons.</w:t>
-      </w:r>
-    </w:p>
-    <w:p>
-      <w:pPr>
-        <w:rPr>
-          <w:rFonts w:eastAsiaTheme="minorEastAsia"/>
-        </w:rPr>
-      </w:pPr>
-      <w:r>
-        <w:t xml:space="preserve">Lorsqu’un électron est attiré par un atome électronégatif, il libère de l’énergie.  </w:t>
-      </w:r>
-      <w:r>
-        <w:rPr>
-          <w:rFonts w:eastAsiaTheme="minorEastAsia"/>
-        </w:rPr>
-        <w:t xml:space="preserve">La réaction est spontanée </w:t>
-      </w:r>
-      <m:oMath>
-        <m:r>
-          <w:rPr>
-            <w:rFonts w:ascii="Cambria Math" w:hAnsi="Cambria Math"/>
-          </w:rPr>
-          <m:t>∆G&lt;0</m:t>
-        </m:r>
-      </m:oMath>
-      <w:r>
-        <w:rPr>
-          <w:rFonts w:eastAsiaTheme="minorEastAsia"/>
-        </w:rPr>
-        <w:t xml:space="preserve"> car l’état énergétique de la molécule diminue par rapport à celui initiale.</w:t>
-      </w:r>
-    </w:p>
-    <w:p>
-      <w:pPr>
-        <w:rPr>
-          <w:rFonts w:eastAsiaTheme="minorEastAsia"/>
-        </w:rPr>
-      </w:pPr>
-      <w:r>
-        <w:rPr>
-          <w:rFonts w:eastAsiaTheme="minorEastAsia"/>
-        </w:rPr>
-        <w:t>Les enzymes se chargent d’abaisser la barrière énergétique.</w:t>
-      </w:r>
-    </w:p>
-    <w:p>
-      <w:pPr>
-        <w:rPr>
-          <w:rFonts w:eastAsiaTheme="minorEastAsia"/>
-        </w:rPr>
-      </w:pPr>
-      <w:r>
-        <w:rPr>
-          <w:rFonts w:eastAsiaTheme="minorEastAsia"/>
-          <w:noProof/>
-        </w:rPr>
-        <w:drawing>
-          <wp:inline distT="0" distB="0" distL="0" distR="0">
-            <wp:extent cx="3556000" cy="640110"/>
-            <wp:effectExtent l="0" t="0" r="6350" b="7620"/>
-            <wp:docPr id="1" name="Image 1"/>
-            <wp:cNvGraphicFramePr>
-              <a:graphicFrameLocks xmlns:a="http://schemas.openxmlformats.org/drawingml/2006/main" noChangeAspect="1"/>
-            </wp:cNvGraphicFramePr>
-            <a:graphic xmlns:a="http://schemas.openxmlformats.org/drawingml/2006/main">
-              <a:graphicData uri="http://schemas.openxmlformats.org/drawingml/2006/picture">
-                <pic:pic xmlns:pic="http://schemas.openxmlformats.org/drawingml/2006/picture">
-                  <pic:nvPicPr>
-                    <pic:cNvPr id="0" name="Picture 1"/>
-                    <pic:cNvPicPr>
-                      <a:picLocks noChangeAspect="1" noChangeArrowheads="1"/>
-                    </pic:cNvPicPr>
-                  </pic:nvPicPr>
-                  <pic:blipFill>
-                    <a:blip r:embed="rId8" cstate="print">
-                      <a:extLst>
-                        <a:ext uri="{28A0092B-C50C-407E-A947-70E740481C1C}">
-                          <a14:useLocalDpi xmlns:a14="http://schemas.microsoft.com/office/drawing/2010/main" val="0"/>
-                        </a:ext>
-                      </a:extLst>
-                    </a:blip>
-                    <a:srcRect/>
-                    <a:stretch>
-                      <a:fillRect/>
-                    </a:stretch>
-                  </pic:blipFill>
-                  <pic:spPr bwMode="auto">
-                    <a:xfrm>
-                      <a:off x="0" y="0"/>
-                      <a:ext cx="3594567" cy="647052"/>
-                    </a:xfrm>
-                    <a:prstGeom prst="rect">
-                      <a:avLst/>
-                    </a:prstGeom>
-                    <a:noFill/>
-                    <a:ln>
-                      <a:noFill/>
-                    </a:ln>
-                  </pic:spPr>
-                </pic:pic>
-              </a:graphicData>
-            </a:graphic>
-          </wp:inline>
-        </w:drawing>
-      </w:r>
-    </w:p>
-    <w:p>
-      <w:pPr>
-        <w:rPr>
-          <w:rFonts w:eastAsiaTheme="minorEastAsia"/>
-        </w:rPr>
-      </w:pPr>
-      <w:r>
-        <w:rPr>
-          <w:rFonts w:eastAsiaTheme="minorEastAsia"/>
-          <w:u w:val="single"/>
-        </w:rPr>
-        <w:t>Rmq :</w:t>
-      </w:r>
-      <w:r>
-        <w:rPr>
-          <w:rFonts w:eastAsiaTheme="minorEastAsia"/>
-        </w:rPr>
-        <w:t xml:space="preserve"> le NAD+ est un dérivé de la vitamine B</w:t>
-      </w:r>
-      <w:r>
-        <w:rPr>
-          <w:rFonts w:eastAsiaTheme="minorEastAsia"/>
-          <w:vertAlign w:val="subscript"/>
-        </w:rPr>
-        <w:t>3</w:t>
-      </w:r>
-      <w:r>
-        <w:rPr>
-          <w:rFonts w:eastAsiaTheme="minorEastAsia"/>
-        </w:rPr>
-        <w:t>.</w:t>
-      </w:r>
-    </w:p>
-    <w:p>
-      <w:pPr>
-        <w:rPr>
-          <w:rFonts w:eastAsiaTheme="minorEastAsia"/>
-        </w:rPr>
-      </w:pPr>
-      <w:r>
-        <w:rPr>
-          <w:rFonts w:eastAsiaTheme="minorEastAsia"/>
-        </w:rPr>
-        <w:t>La réaction est catalysée par une enzyme appelée déshydrogénase. L’énergie d’activation permet d’éviter que toutes les réactions se produisent simultanément.</w:t>
-      </w:r>
-    </w:p>
-    <w:p>
-      <w:pPr>
-        <w:rPr>
-          <w:rFonts w:eastAsiaTheme="minorEastAsia"/>
-        </w:rPr>
-      </w:pPr>
-      <w:r>
-        <w:rPr>
-          <w:rFonts w:eastAsiaTheme="minorEastAsia"/>
-        </w:rPr>
-        <w:t>La libération de l’énergie se fait progressivement au cours d’une chaîne de transport d’électrons en plusieurs étape avec une faible perte d’énergie potentielle électronique.</w:t>
-      </w:r>
-    </w:p>
-    <w:p>
-      <w:pPr>
-        <w:pStyle w:val="Titre3"/>
-        <w:rPr>
-          <w:rFonts w:eastAsiaTheme="minorEastAsia"/>
-        </w:rPr>
-      </w:pPr>
-      <w:r>
-        <w:rPr>
-          <w:rFonts w:eastAsiaTheme="minorEastAsia"/>
-        </w:rPr>
-        <w:t xml:space="preserve">Chaine de transport </w:t>
-      </w:r>
-    </w:p>
-    <w:p>
-      <w:r>
-        <w:rPr>
-          <w:rFonts w:eastAsiaTheme="minorEastAsia"/>
-        </w:rPr>
-        <w:t>La chaîne de transport avec comme substrat les produits des deux premiers stades.</w:t>
-      </w:r>
-      <w:r>
         <w:t xml:space="preserve"> </w:t>
       </w:r>
     </w:p>
-    <w:p>
-      <w:pPr>
-        <w:rPr>
-          <w:rFonts w:eastAsiaTheme="minorEastAsia"/>
-        </w:rPr>
-      </w:pPr>
-      <w:r>
-        <w:rPr>
-          <w:rFonts w:eastAsiaTheme="minorEastAsia"/>
-        </w:rPr>
-        <w:t>Pour permettre la libération progressive de l’énergie, les électrons sont transférés par une succession de transporteurs dont le niveau d’électronégativité augmente au fur et à mesure ce qui a pour effet d’attirer les électrons au transporteur suivant. L’affinité électronique des transporteurs augmente au fur et à mesure son paroxysme avec le dioxygène. À la fin le proton (H</w:t>
-      </w:r>
-      <w:r>
-        <w:rPr>
-          <w:rFonts w:eastAsiaTheme="minorEastAsia"/>
-          <w:vertAlign w:val="superscript"/>
-        </w:rPr>
-        <w:t>+</w:t>
-      </w:r>
-      <w:r>
-        <w:rPr>
-          <w:rFonts w:eastAsiaTheme="minorEastAsia"/>
-        </w:rPr>
-        <w:t>), les électrons et O</w:t>
-      </w:r>
-      <w:r>
-        <w:rPr>
-          <w:rFonts w:eastAsiaTheme="minorEastAsia"/>
-          <w:vertAlign w:val="subscript"/>
-        </w:rPr>
-        <w:t>2</w:t>
-      </w:r>
-      <w:r>
-        <w:rPr>
-          <w:rFonts w:eastAsiaTheme="minorEastAsia"/>
-        </w:rPr>
-        <w:t xml:space="preserve"> se combinent pour former de l’eau. L’énergie libérée sert notamment à produire de l’ATP par un mode de synthèse appelé phosphorylation </w:t>
-      </w:r>
-      <w:r>
-        <w:rPr>
-          <w:rFonts w:eastAsiaTheme="minorEastAsia"/>
-        </w:rPr>
-        <w:lastRenderedPageBreak/>
-        <w:t>oxydative. Au total, l’énergie libérée durant le transport est de -222kJ/mol.</w:t>
-      </w:r>
-    </w:p>
-    <w:p>
-      <w:pPr>
-        <w:rPr>
-          <w:rFonts w:eastAsiaTheme="minorEastAsia"/>
-        </w:rPr>
-      </w:pPr>
-      <w:r>
-        <w:rPr>
-          <w:rFonts w:eastAsiaTheme="minorEastAsia"/>
-          <w:u w:val="single"/>
-        </w:rPr>
-        <w:t>Rmq :</w:t>
-      </w:r>
-      <w:r>
-        <w:rPr>
-          <w:rFonts w:eastAsiaTheme="minorEastAsia"/>
-        </w:rPr>
-        <w:t xml:space="preserve"> la réaction utilise le même principe que  la réaction se produisait sous la forme d’une explosion comme pour les fusées où le combustible utilisé est H</w:t>
-      </w:r>
-      <w:r>
-        <w:rPr>
-          <w:rFonts w:eastAsiaTheme="minorEastAsia"/>
-          <w:vertAlign w:val="subscript"/>
-        </w:rPr>
-        <w:t>2</w:t>
-      </w:r>
-      <w:r>
-        <w:rPr>
-          <w:rFonts w:eastAsiaTheme="minorEastAsia"/>
-        </w:rPr>
-        <w:t xml:space="preserve"> et O</w:t>
-      </w:r>
-      <w:r>
-        <w:rPr>
-          <w:rFonts w:eastAsiaTheme="minorEastAsia"/>
-          <w:vertAlign w:val="subscript"/>
-        </w:rPr>
-        <w:t>2</w:t>
-      </w:r>
-      <w:r>
-        <w:rPr>
-          <w:rFonts w:eastAsiaTheme="minorEastAsia"/>
-        </w:rPr>
-        <w:t xml:space="preserve"> produit forme de l’H</w:t>
-      </w:r>
-      <w:r>
-        <w:rPr>
-          <w:rFonts w:eastAsiaTheme="minorEastAsia"/>
-          <w:vertAlign w:val="subscript"/>
-        </w:rPr>
-        <w:t>2</w:t>
-      </w:r>
-      <w:r>
-        <w:rPr>
-          <w:rFonts w:eastAsiaTheme="minorEastAsia"/>
-        </w:rPr>
-        <w:t>O.</w:t>
-      </w:r>
-    </w:p>
-    <w:p>
-      <w:r>
-        <w:rPr>
-          <w:rFonts w:eastAsiaTheme="minorEastAsia"/>
-        </w:rPr>
-        <w:t>Les protéines membranaires qui forment la chaine de transport sont insérées pour les :</w:t>
-      </w:r>
-    </w:p>
-    <w:tbl>
-      <w:tblPr>
-        <w:tblStyle w:val="Grilledetableauclaire"/>
-        <w:tblW w:w="0" w:type="auto"/>
-        <w:tblLook w:val="0400" w:firstRow="0" w:lastRow="0" w:firstColumn="0" w:lastColumn="0" w:noHBand="0" w:noVBand="1"/>
-      </w:tblPr>
-      <w:tblGrid>
-        <w:gridCol w:w="3667"/>
-        <w:gridCol w:w="3668"/>
-      </w:tblGrid>
-      <w:tr>
-        <w:tc>
-          <w:tcPr>
-            <w:tcW w:w="3667" w:type="dxa"/>
-          </w:tcPr>
-          <w:p>
-            <w:pPr>
-              <w:rPr>
-                <w:rFonts w:eastAsiaTheme="minorEastAsia"/>
-              </w:rPr>
-            </w:pPr>
-            <w:r>
-              <w:rPr>
-                <w:rFonts w:eastAsiaTheme="minorEastAsia"/>
-              </w:rPr>
-              <w:t>Eucaryotes dans la membrane des mitochondries.</w:t>
-            </w:r>
-          </w:p>
-        </w:tc>
-        <w:tc>
-          <w:tcPr>
-            <w:tcW w:w="3668" w:type="dxa"/>
-          </w:tcPr>
-          <w:p>
-            <w:pPr>
-              <w:rPr>
-                <w:rFonts w:eastAsiaTheme="minorEastAsia"/>
-              </w:rPr>
-            </w:pPr>
-            <w:r>
-              <w:rPr>
-                <w:rFonts w:eastAsiaTheme="minorEastAsia"/>
-              </w:rPr>
-              <w:t>Procaryotes dans la membrane plasmique.</w:t>
-            </w:r>
-          </w:p>
-        </w:tc>
-      </w:tr>
-    </w:tbl>
-    <w:p>
-      <w:pPr>
-        <w:pStyle w:val="Titre2"/>
-        <w:rPr>
-          <w:rFonts w:eastAsiaTheme="minorEastAsia"/>
-        </w:rPr>
-      </w:pPr>
-      <w:r>
-        <w:rPr>
-          <w:rFonts w:eastAsiaTheme="minorEastAsia"/>
-        </w:rPr>
-        <w:t>La respiration cellulaire</w:t>
-      </w:r>
-    </w:p>
-    <w:p>
-      <w:pPr>
-        <w:pStyle w:val="Titre3"/>
-        <w:rPr>
-          <w:rFonts w:eastAsiaTheme="minorEastAsia"/>
-        </w:rPr>
-      </w:pPr>
-      <w:r>
-        <w:rPr>
-          <w:rFonts w:eastAsiaTheme="minorEastAsia"/>
-        </w:rPr>
-        <w:t>La glycolyse</w:t>
-      </w:r>
-    </w:p>
-    <w:p>
-      <w:pPr>
-        <w:rPr>
-          <w:rFonts w:eastAsiaTheme="minorEastAsia"/>
-        </w:rPr>
-      </w:pPr>
-      <w:r>
-        <w:rPr>
-          <w:rFonts w:eastAsiaTheme="minorEastAsia"/>
-        </w:rPr>
-        <w:t>La glycolyse à produire deux molécules de pyruvates. La réaction consiste à :</w:t>
-      </w:r>
-    </w:p>
-    <w:p>
-      <w:pPr>
-        <w:pStyle w:val="Paragraphedeliste"/>
-        <w:numPr>
-          <w:ilvl w:val="0"/>
-          <w:numId w:val="17"/>
-        </w:numPr>
-        <w:rPr>
-          <w:rFonts w:eastAsiaTheme="minorEastAsia"/>
-        </w:rPr>
-      </w:pPr>
-      <w:r>
-        <w:rPr>
-          <w:rFonts w:eastAsiaTheme="minorEastAsia"/>
-        </w:rPr>
-        <w:t>La molécule de glucose est scindée en deux pyruvate dans le cytosol.</w:t>
-      </w:r>
-    </w:p>
-    <w:p>
-      <w:pPr>
-        <w:pStyle w:val="Paragraphedeliste"/>
-        <w:numPr>
-          <w:ilvl w:val="0"/>
-          <w:numId w:val="17"/>
-        </w:numPr>
-        <w:rPr>
-          <w:rFonts w:eastAsiaTheme="minorEastAsia"/>
-        </w:rPr>
-      </w:pPr>
-      <w:r>
-        <w:rPr>
-          <w:rFonts w:eastAsiaTheme="minorEastAsia"/>
-        </w:rPr>
-        <w:t>Transport du pyruvate dans les mitochondries.</w:t>
-      </w:r>
-    </w:p>
-    <w:p>
-      <w:pPr>
-        <w:pStyle w:val="Paragraphedeliste"/>
-        <w:numPr>
-          <w:ilvl w:val="0"/>
-          <w:numId w:val="17"/>
-        </w:numPr>
-        <w:rPr>
-          <w:rFonts w:eastAsiaTheme="minorEastAsia"/>
-        </w:rPr>
-      </w:pPr>
-      <w:r>
-        <w:rPr>
-          <w:rFonts w:eastAsiaTheme="minorEastAsia"/>
-        </w:rPr>
-        <w:t xml:space="preserve">Oxydation du pyruvate en acétyl-CoA </w:t>
-      </w:r>
-    </w:p>
-    <w:p>
-      <w:pPr>
-        <w:pStyle w:val="Paragraphedeliste"/>
-        <w:numPr>
-          <w:ilvl w:val="0"/>
-          <w:numId w:val="17"/>
-        </w:numPr>
-        <w:rPr>
-          <w:rFonts w:eastAsiaTheme="minorEastAsia"/>
-        </w:rPr>
-      </w:pPr>
-      <w:r>
-        <w:rPr>
-          <w:rFonts w:eastAsiaTheme="minorEastAsia"/>
-        </w:rPr>
-        <w:t xml:space="preserve"> où la molécule qui n’est pas du pyruvate est oxydés pour devenir du pyruvate.</w:t>
-      </w:r>
-    </w:p>
-    <w:p>
-      <w:pPr>
-        <w:rPr>
-          <w:rFonts w:eastAsiaTheme="minorEastAsia"/>
-        </w:rPr>
-      </w:pPr>
-      <w:r>
-        <w:rPr>
-          <w:rFonts w:eastAsiaTheme="minorEastAsia"/>
-          <w:u w:val="single"/>
-        </w:rPr>
-        <w:t>Rmq :</w:t>
-      </w:r>
-      <w:r>
-        <w:rPr>
-          <w:rFonts w:eastAsiaTheme="minorEastAsia"/>
-        </w:rPr>
-        <w:t xml:space="preserve"> le CO</w:t>
-      </w:r>
-      <w:r>
-        <w:rPr>
-          <w:rFonts w:eastAsiaTheme="minorEastAsia"/>
-          <w:vertAlign w:val="subscript"/>
-        </w:rPr>
-        <w:t>2</w:t>
-      </w:r>
-      <w:r>
-        <w:rPr>
-          <w:rFonts w:eastAsiaTheme="minorEastAsia"/>
-        </w:rPr>
-        <w:t xml:space="preserve"> que l’on libère est un déchet de la respiration cellulaire.</w:t>
-      </w:r>
-    </w:p>
-    <w:p>
-      <w:pPr>
-        <w:rPr>
-          <w:rFonts w:eastAsiaTheme="minorEastAsia"/>
-        </w:rPr>
-      </w:pPr>
-      <w:r>
-        <w:rPr>
-          <w:rFonts w:eastAsiaTheme="minorEastAsia"/>
-        </w:rPr>
-        <w:t>Une molécule de glucose permet de produire 32 molécules d’ATP.</w:t>
-      </w:r>
-    </w:p>
-    <w:p>
-      <w:pPr>
-        <w:pStyle w:val="Titre2"/>
-        <w:rPr>
-          <w:rFonts w:eastAsiaTheme="minorEastAsia"/>
-        </w:rPr>
-      </w:pPr>
-      <w:r>
-        <w:rPr>
-          <w:rFonts w:eastAsiaTheme="minorEastAsia"/>
-        </w:rPr>
-        <w:t>Chimiosmose</w:t>
-      </w:r>
-    </w:p>
-    <w:p>
-      <w:pPr>
-        <w:rPr>
-          <w:rFonts w:eastAsiaTheme="minorEastAsia"/>
-        </w:rPr>
-      </w:pPr>
-      <w:r>
-        <w:rPr>
-          <w:rStyle w:val="Accentuation"/>
-        </w:rPr>
-        <w:t>Chimiosmose</w:t>
-      </w:r>
-      <w:r>
-        <w:rPr>
-          <w:rFonts w:eastAsiaTheme="minorEastAsia"/>
-        </w:rPr>
-        <w:t xml:space="preserve"> mécanisme de la synthèse de l’ATP.</w:t>
-      </w:r>
-    </w:p>
-    <w:p>
-      <w:pPr>
-        <w:rPr>
-          <w:rFonts w:eastAsiaTheme="minorEastAsia"/>
-        </w:rPr>
-      </w:pPr>
-    </w:p>
-    <w:p>
-      <w:pPr>
-        <w:rPr>
-          <w:rFonts w:eastAsiaTheme="minorEastAsia"/>
-        </w:rPr>
-      </w:pPr>
-      <w:r>
-        <w:rPr>
-          <w:rFonts w:eastAsiaTheme="minorEastAsia"/>
-        </w:rPr>
-        <w:t xml:space="preserve">Déhydrogénase apport deux hydrogènes avec leur électrons au NAD+ est réduit en NADH et libère un proton dans le milieu. </w:t>
-      </w:r>
-    </w:p>
-    <w:p>
-      <w:pPr>
-        <w:rPr>
-          <w:rFonts w:eastAsiaTheme="minorEastAsia"/>
-        </w:rPr>
-      </w:pPr>
-      <w:r>
-        <w:rPr>
-          <w:rFonts w:eastAsiaTheme="minorEastAsia"/>
-        </w:rPr>
-        <w:t>Le NADH apporte les électrons au début de la chaine de transport.</w:t>
-      </w:r>
-    </w:p>
-    <w:p>
-      <w:pPr>
-        <w:rPr>
-          <w:rFonts w:eastAsiaTheme="minorEastAsia"/>
-        </w:rPr>
-      </w:pPr>
-    </w:p>
-    <w:p>
-      <w:pPr>
-        <w:rPr>
-          <w:rFonts w:eastAsiaTheme="minorEastAsia"/>
-        </w:rPr>
-      </w:pPr>
-    </w:p>
-    <w:p>
-      <w:pPr>
-        <w:rPr>
-          <w:rFonts w:eastAsiaTheme="minorEastAsia"/>
-        </w:rPr>
-      </w:pPr>
-      <w:r>
-        <w:rPr>
-          <w:rFonts w:eastAsiaTheme="minorEastAsia"/>
-        </w:rPr>
-        <w:t>Respiration cellula</w:t>
-      </w:r>
-      <w:r>
-        <w:rPr>
-          <w:rFonts w:eastAsiaTheme="minorEastAsia"/>
-        </w:rPr>
-        <w:t>i</w:t>
-      </w:r>
-      <w:r>
-        <w:rPr>
-          <w:rFonts w:eastAsiaTheme="minorEastAsia"/>
-        </w:rPr>
-        <w:t>re</w:t>
-      </w:r>
-    </w:p>
-    <w:p>
-      <w:pPr>
-        <w:rPr>
-          <w:rFonts w:eastAsiaTheme="minorEastAsia"/>
-        </w:rPr>
-      </w:pPr>
-      <w:r>
-        <w:rPr>
-          <w:rFonts w:eastAsiaTheme="minorEastAsia"/>
-        </w:rPr>
-        <w:t>1 cycle de l’acide cirtirique</w:t>
-      </w:r>
-    </w:p>
-    <w:p>
-      <w:pPr>
-        <w:rPr>
-          <w:rFonts w:eastAsiaTheme="minorEastAsia"/>
-        </w:rPr>
-      </w:pPr>
-      <w:r>
-        <w:rPr>
-          <w:rFonts w:eastAsiaTheme="minorEastAsia"/>
-        </w:rPr>
-        <w:t>2 la phosporiliation oxydative</w:t>
-      </w:r>
-    </w:p>
-    <w:p>
-      <w:pPr>
-        <w:rPr>
-          <w:rFonts w:eastAsiaTheme="minorEastAsia"/>
-        </w:rPr>
-      </w:pPr>
-      <w:r>
-        <w:rPr>
-          <w:rFonts w:eastAsiaTheme="minorEastAsia"/>
-        </w:rPr>
-        <w:t>Rmq : la glycolyse es généralement le cellule aérobie tire leur énergie.</w:t>
-      </w:r>
-    </w:p>
-    <w:p>
-      <w:pPr>
-        <w:rPr>
-          <w:rFonts w:eastAsiaTheme="minorEastAsia"/>
-        </w:rPr>
-      </w:pPr>
-      <w:r>
-        <w:rPr>
-          <w:rFonts w:eastAsiaTheme="minorEastAsia"/>
-        </w:rPr>
-        <w:t>Début du cycle de l’acide citrique</w:t>
-      </w:r>
-    </w:p>
-    <w:p>
-      <w:pPr>
-        <w:rPr>
-          <w:rFonts w:eastAsiaTheme="minorEastAsia"/>
-        </w:rPr>
-      </w:pPr>
-      <w:r>
-        <w:rPr>
-          <w:rFonts w:eastAsiaTheme="minorEastAsia"/>
-        </w:rPr>
-        <w:t>1 transfert d’électron à NAD+ grace à déhydrogénases</w:t>
-      </w:r>
-    </w:p>
-    <w:p>
-      <w:pPr>
-        <w:rPr>
-          <w:rFonts w:eastAsiaTheme="minorEastAsia"/>
-        </w:rPr>
-      </w:pPr>
-      <w:r>
-        <w:rPr>
-          <w:rFonts w:eastAsiaTheme="minorEastAsia"/>
-        </w:rPr>
-        <w:t>A la fin pront se combinen à O2 pour former de l’eau ?</w:t>
-      </w:r>
-    </w:p>
-    <w:p>
-      <w:pPr>
-        <w:rPr>
-          <w:rFonts w:eastAsiaTheme="minorEastAsia"/>
-        </w:rPr>
-      </w:pPr>
-    </w:p>
-    <w:p>
-      <w:pPr>
-        <w:rPr>
-          <w:rFonts w:eastAsiaTheme="minorEastAsia"/>
-        </w:rPr>
-      </w:pPr>
-      <w:r>
-        <w:rPr>
-          <w:rFonts w:eastAsiaTheme="minorEastAsia"/>
-        </w:rPr>
-        <w:t>L’énergie libéré par les électrons dans les chaines est utiliser pour produire de l’ATP.</w:t>
-      </w:r>
-    </w:p>
-    <w:p>
-      <w:pPr>
-        <w:rPr>
-          <w:rFonts w:eastAsiaTheme="minorEastAsia"/>
-        </w:rPr>
-      </w:pPr>
-      <w:r>
-        <w:rPr>
-          <w:rFonts w:eastAsiaTheme="minorEastAsia"/>
-        </w:rPr>
-        <w:t xml:space="preserve">L’ATP est produit a divers stade </w:t>
-      </w:r>
-    </w:p>
-    <w:p>
-      <w:pPr>
-        <w:rPr>
-          <w:rFonts w:eastAsiaTheme="minorEastAsia"/>
-        </w:rPr>
-      </w:pPr>
-      <w:r>
-        <w:rPr>
-          <w:rFonts w:eastAsiaTheme="minorEastAsia"/>
-        </w:rPr>
-        <w:t>Glycolyse</w:t>
-      </w:r>
-    </w:p>
-    <w:p>
-      <w:pPr>
-        <w:rPr>
-          <w:rFonts w:eastAsiaTheme="minorEastAsia"/>
-        </w:rPr>
-      </w:pPr>
-      <w:r>
-        <w:rPr>
-          <w:rFonts w:eastAsiaTheme="minorEastAsia"/>
-        </w:rPr>
-        <w:t>Cycle de l’acide citrique (les deux phosphorylation au niveau du substrat) enzyme qui catalyse</w:t>
-      </w:r>
-    </w:p>
-    <w:p>
-      <w:pPr>
-        <w:rPr>
-          <w:rFonts w:eastAsiaTheme="minorEastAsia"/>
-        </w:rPr>
-      </w:pPr>
-      <w:r>
-        <w:rPr>
-          <w:rFonts w:eastAsiaTheme="minorEastAsia"/>
-        </w:rPr>
-        <w:t>1 mole de glucose = 32 mole atp</w:t>
-      </w:r>
-    </w:p>
-    <w:p>
-      <w:pPr>
-        <w:rPr>
-          <w:rFonts w:eastAsiaTheme="minorEastAsia"/>
-        </w:rPr>
-      </w:pPr>
-      <w:r>
-        <w:rPr>
-          <w:rFonts w:eastAsiaTheme="minorEastAsia"/>
-        </w:rPr>
-        <w:lastRenderedPageBreak/>
-        <w:t>Phosphorilation oxydative (transport d’électron et chimiosmose) la ou 90% de l’ATP est produit.</w:t>
-      </w:r>
-    </w:p>
-    <w:p>
-      <w:pPr>
-        <w:rPr>
-          <w:rFonts w:eastAsiaTheme="minorEastAsia"/>
-        </w:rPr>
-      </w:pPr>
-      <w:r>
-        <w:rPr>
-          <w:rFonts w:eastAsiaTheme="minorEastAsia"/>
-        </w:rPr>
-        <w:t>Le glucose est scindé en deux puis oxydé on obtient deux molécules de pyruvates.</w:t>
-      </w:r>
-    </w:p>
-    <w:p>
-      <w:pPr>
-        <w:rPr>
-          <w:rFonts w:eastAsiaTheme="minorEastAsia"/>
-        </w:rPr>
-      </w:pPr>
-      <w:r>
-        <w:rPr>
-          <w:rFonts w:eastAsiaTheme="minorEastAsia"/>
-        </w:rPr>
-        <w:t>Investissment libération de l’énergie</w:t>
-      </w:r>
-    </w:p>
-    <w:p>
-      <w:pPr>
-        <w:rPr>
-          <w:rFonts w:eastAsiaTheme="minorEastAsia"/>
-        </w:rPr>
-      </w:pPr>
-      <w:r>
-        <w:rPr>
-          <w:rFonts w:eastAsiaTheme="minorEastAsia"/>
-        </w:rPr>
-        <w:t>Net 2 ATP et 2 NADH et H+</w:t>
-      </w:r>
-    </w:p>
-    <w:p>
-      <w:pPr>
-        <w:pStyle w:val="Paragraphedeliste"/>
-        <w:numPr>
-          <w:ilvl w:val="0"/>
-          <w:numId w:val="18"/>
-        </w:numPr>
-        <w:rPr>
-          <w:rFonts w:eastAsiaTheme="minorEastAsia"/>
-        </w:rPr>
-      </w:pPr>
-      <w:r>
-        <w:rPr>
-          <w:rFonts w:eastAsiaTheme="minorEastAsia"/>
-        </w:rPr>
-        <w:t>Ajout d’un groupemetn phosphate plus réactif et empéche la sortie du glucose coute 1 atp.</w:t>
-      </w:r>
-    </w:p>
-    <w:p>
-      <w:pPr>
-        <w:pStyle w:val="Paragraphedeliste"/>
-        <w:numPr>
-          <w:ilvl w:val="0"/>
-          <w:numId w:val="18"/>
-        </w:numPr>
-        <w:rPr>
-          <w:rFonts w:eastAsiaTheme="minorEastAsia"/>
-        </w:rPr>
-      </w:pPr>
-      <w:r>
-        <w:rPr>
-          <w:rFonts w:eastAsiaTheme="minorEastAsia"/>
-        </w:rPr>
-        <w:t xml:space="preserve">Trasnfert d’une groupement au sein de la molécule pour produire un fructose </w:t>
-      </w:r>
-    </w:p>
-    <w:p>
-      <w:pPr>
-        <w:pStyle w:val="Paragraphedeliste"/>
-        <w:numPr>
-          <w:ilvl w:val="0"/>
-          <w:numId w:val="18"/>
-        </w:numPr>
-        <w:rPr>
-          <w:rFonts w:eastAsiaTheme="minorEastAsia"/>
-        </w:rPr>
-      </w:pPr>
-      <w:r>
-        <w:rPr>
-          <w:rFonts w:eastAsiaTheme="minorEastAsia"/>
-        </w:rPr>
-        <w:t>Ajout d’un nouveau groupement phosphate coute 1 ATP</w:t>
-      </w:r>
-    </w:p>
-    <w:p>
-      <w:pPr>
-        <w:rPr>
-          <w:rFonts w:eastAsiaTheme="minorEastAsia"/>
-        </w:rPr>
-      </w:pPr>
-      <w:r>
-        <w:rPr>
-          <w:rFonts w:eastAsiaTheme="minorEastAsia"/>
-        </w:rPr>
-        <w:t>Protéine transformer en acide organique (le groupement azote est perdu)</w:t>
-      </w:r>
-    </w:p>
-    <w:p>
-      <w:pPr>
-        <w:rPr>
-          <w:rFonts w:eastAsiaTheme="minorEastAsia"/>
-        </w:rPr>
-      </w:pPr>
-      <w:r>
-        <w:rPr>
-          <w:rFonts w:eastAsiaTheme="minorEastAsia"/>
-        </w:rPr>
-        <w:t>Lipides en glycérole et acide gras.</w:t>
-      </w:r>
-    </w:p>
-    <w:p>
-      <w:pPr>
-        <w:rPr>
-          <w:rFonts w:eastAsiaTheme="minorEastAsia"/>
-        </w:rPr>
-      </w:pPr>
-      <w:r>
-        <w:rPr>
-          <w:rFonts w:eastAsiaTheme="minorEastAsia"/>
-        </w:rPr>
-        <w:t>Glycogène emmagasiner dans le foie (cellule hépatique) et dans les muscles</w:t>
-      </w:r>
-    </w:p>
-    <w:p>
-      <w:pPr>
-        <w:rPr>
-          <w:rFonts w:eastAsiaTheme="minorEastAsia"/>
-        </w:rPr>
-      </w:pPr>
-      <w:r>
-        <w:rPr>
-          <w:rFonts w:eastAsiaTheme="minorEastAsia"/>
-        </w:rPr>
-        <w:t>Acide gras en morceaux de deux carbones (groupement acétyle) au cours de la béta oxydation dans la mithonchondrie produisant de l’acétyl coA. Au cours des réactions il y aproduction de FADH2</w:t>
-      </w:r>
-    </w:p>
-    <w:p>
-      <w:pPr>
-        <w:rPr>
-          <w:rFonts w:eastAsiaTheme="minorEastAsia"/>
-        </w:rPr>
-      </w:pPr>
-      <w:r>
-        <w:rPr>
-          <w:rFonts w:eastAsiaTheme="minorEastAsia"/>
-        </w:rPr>
-        <w:t xml:space="preserve">2 fois plus d’énergie que le sucre. Il faut deux fois plus de temps pour faire disparaitre la graisse que le sucre. </w:t>
-      </w:r>
-    </w:p>
-    <w:p>
-      <w:pPr>
-        <w:rPr>
-          <w:rFonts w:eastAsiaTheme="minorEastAsia"/>
-        </w:rPr>
-      </w:pPr>
-    </w:p>
-    <w:p>
-      <w:pPr>
-        <w:rPr>
-          <w:rFonts w:eastAsiaTheme="minorEastAsia"/>
-        </w:rPr>
-      </w:pPr>
-      <w:r>
-        <w:rPr>
-          <w:rFonts w:eastAsiaTheme="minorEastAsia"/>
-        </w:rPr>
-        <w:t>Modifer pour produire des acides aminés à partir du acétyl-coA</w:t>
-      </w:r>
-    </w:p>
-    <w:p>
-      <w:pPr>
-        <w:rPr>
-          <w:rFonts w:eastAsiaTheme="minorEastAsia"/>
-        </w:rPr>
-      </w:pPr>
-      <w:r>
-        <w:rPr>
-          <w:rFonts w:eastAsiaTheme="minorEastAsia"/>
-        </w:rPr>
-        <w:t>Du glucose à partir du pyruvate.</w:t>
-      </w:r>
-    </w:p>
-    <w:p>
-      <w:pPr>
-        <w:rPr>
-          <w:rFonts w:eastAsiaTheme="minorEastAsia"/>
-        </w:rPr>
-      </w:pPr>
-      <w:r>
-        <w:rPr>
-          <w:rFonts w:eastAsiaTheme="minorEastAsia"/>
-        </w:rPr>
-        <w:t>Dihydroxyacétone un intermédiare de la glycolyse peut etre convertie en matière grasse</w:t>
-      </w:r>
-    </w:p>
-    <w:p>
-      <w:pPr>
-        <w:rPr>
-          <w:rFonts w:eastAsiaTheme="minorEastAsia"/>
-        </w:rPr>
-      </w:pPr>
-    </w:p>
-    <w:p>
-      <w:pPr>
-        <w:rPr>
-          <w:rFonts w:eastAsiaTheme="minorEastAsia"/>
-        </w:rPr>
-      </w:pPr>
-      <w:r>
-        <w:rPr>
-          <w:rFonts w:eastAsiaTheme="minorEastAsia"/>
-        </w:rPr>
-        <w:t>Des mécanismes de rétro inhibition permettent le contrôle de différents cycles. Adaptable aux besoins cellulaire</w:t>
-      </w:r>
-    </w:p>
-    <w:p>
-      <w:pPr>
-        <w:rPr>
-          <w:rFonts w:eastAsiaTheme="minorEastAsia"/>
-        </w:rPr>
-      </w:pPr>
-    </w:p>
-    <w:p>
-      <w:pPr>
-        <w:rPr>
-          <w:rFonts w:eastAsiaTheme="minorEastAsia"/>
-        </w:rPr>
-      </w:pPr>
-      <w:r>
-        <w:rPr>
-          <w:rFonts w:eastAsiaTheme="minorEastAsia"/>
-        </w:rPr>
-        <w:t>Chaine de transport</w:t>
-      </w:r>
-    </w:p>
-    <w:p>
-      <w:pPr>
-        <w:rPr>
-          <w:rFonts w:eastAsiaTheme="minorEastAsia"/>
-        </w:rPr>
-      </w:pPr>
-      <w:r>
-        <w:rPr>
-          <w:rFonts w:eastAsiaTheme="minorEastAsia"/>
-        </w:rPr>
-        <w:t>Chaine de trasnport d’électrons sont enchassé dans la membrane mithochondirenne</w:t>
-      </w:r>
-    </w:p>
-    <w:p>
-      <w:pPr>
-        <w:rPr>
-          <w:rFonts w:eastAsiaTheme="minorEastAsia"/>
-        </w:rPr>
-      </w:pPr>
-      <w:r>
-        <w:rPr>
-          <w:rFonts w:eastAsiaTheme="minorEastAsia"/>
-        </w:rPr>
-        <w:t>20 000 dans les cellules cardiaque</w:t>
-      </w:r>
-    </w:p>
-    <w:p>
-      <w:pPr>
-        <w:rPr>
-          <w:rFonts w:eastAsiaTheme="minorEastAsia"/>
-        </w:rPr>
-      </w:pPr>
-      <w:r>
-        <w:rPr>
-          <w:rFonts w:eastAsiaTheme="minorEastAsia"/>
-        </w:rPr>
-        <w:t>4 complexes multiprotéiques :</w:t>
-      </w:r>
-    </w:p>
-    <w:p>
-      <w:pPr>
-        <w:rPr>
-          <w:rFonts w:eastAsiaTheme="minorEastAsia"/>
-        </w:rPr>
-      </w:pPr>
-      <w:r>
-        <w:rPr>
-          <w:rFonts w:eastAsiaTheme="minorEastAsia"/>
-        </w:rPr>
-        <w:t>Associé à des groupements non protéiques appelé ( prosthétique) essentiel au fonctionnement des enzymes.</w:t>
-      </w:r>
-    </w:p>
-    <w:p>
-      <w:pPr>
-        <w:rPr>
-          <w:rFonts w:eastAsiaTheme="minorEastAsia"/>
-        </w:rPr>
-      </w:pPr>
-      <w:r>
-        <w:rPr>
-          <w:rFonts w:eastAsiaTheme="minorEastAsia"/>
-        </w:rPr>
-        <w:t>Le premier accepteur est flavine mononucléotide (FMN)</w:t>
-      </w:r>
-    </w:p>
-    <w:p>
-      <w:pPr>
-        <w:rPr>
-          <w:rFonts w:eastAsiaTheme="minorEastAsia"/>
-        </w:rPr>
-      </w:pPr>
-      <w:r>
-        <w:rPr>
-          <w:rFonts w:eastAsiaTheme="minorEastAsia"/>
-        </w:rPr>
-        <w:t>Fe-S</w:t>
-      </w:r>
-    </w:p>
-    <w:p>
-      <w:pPr>
-        <w:rPr>
-          <w:rFonts w:eastAsiaTheme="minorEastAsia"/>
-        </w:rPr>
-      </w:pPr>
-      <w:r>
-        <w:rPr>
-          <w:rFonts w:eastAsiaTheme="minorEastAsia"/>
-        </w:rPr>
-        <w:t>Ubiquinone (appelé aussi coenzyme Q) qui est mobile</w:t>
-      </w:r>
-    </w:p>
-    <w:p>
-      <w:pPr>
-        <w:rPr>
-          <w:rFonts w:eastAsiaTheme="minorEastAsia"/>
-        </w:rPr>
-      </w:pPr>
-      <w:r>
-        <w:rPr>
-          <w:rFonts w:eastAsiaTheme="minorEastAsia"/>
-        </w:rPr>
-        <w:t>Après accepteur essentiel des protéines appelées cytochromes (Fer)</w:t>
-      </w:r>
-    </w:p>
-    <w:p>
-      <w:pPr>
-        <w:rPr>
-          <w:rFonts w:eastAsiaTheme="minorEastAsia"/>
-        </w:rPr>
-      </w:pPr>
-      <w:r>
-        <w:rPr>
-          <w:rFonts w:eastAsiaTheme="minorEastAsia"/>
-        </w:rPr>
-        <w:t>A la fin kle chaque atome d’oxygène du O2 se combine avec les électrons et deux hydrogène pour former de l’eau.</w:t>
-      </w:r>
-    </w:p>
-    <w:p>
-      <w:pPr>
-        <w:rPr>
-          <w:rFonts w:eastAsiaTheme="minorEastAsia"/>
-        </w:rPr>
-      </w:pPr>
-      <w:r>
-        <w:rPr>
-          <w:rFonts w:eastAsiaTheme="minorEastAsia"/>
-        </w:rPr>
-        <w:t>FADH peut donner ses électrons a un niveau inférieur de la chaine. Ils produiront moins d’énergie (33%)</w:t>
-      </w:r>
-    </w:p>
-    <w:p>
-      <w:pPr>
-        <w:rPr>
-          <w:rFonts w:eastAsiaTheme="minorEastAsia"/>
-        </w:rPr>
-      </w:pPr>
-      <w:r>
-        <w:rPr>
-          <w:rFonts w:eastAsiaTheme="minorEastAsia"/>
-        </w:rPr>
-        <w:lastRenderedPageBreak/>
-        <w:t>Chimiosmose mécanisme de couplage de l’énergie</w:t>
-      </w:r>
-    </w:p>
-    <w:p>
-      <w:pPr>
-        <w:rPr>
-          <w:rFonts w:eastAsiaTheme="minorEastAsia"/>
-        </w:rPr>
-      </w:pPr>
-      <w:r>
-        <w:rPr>
-          <w:rFonts w:eastAsiaTheme="minorEastAsia"/>
-        </w:rPr>
-        <w:t>ATP synthase</w:t>
-      </w:r>
-    </w:p>
-    <w:p>
-      <w:pPr>
-        <w:rPr>
-          <w:rFonts w:eastAsiaTheme="minorEastAsia"/>
-        </w:rPr>
-      </w:pPr>
-      <w:r>
-        <w:rPr>
-          <w:rFonts w:eastAsiaTheme="minorEastAsia"/>
-        </w:rPr>
-        <w:t>Gradient ionique cad les charges qui attire les protons</w:t>
-      </w:r>
-    </w:p>
-    <w:p>
-      <w:pPr>
-        <w:rPr>
-          <w:rFonts w:eastAsiaTheme="minorEastAsia"/>
-        </w:rPr>
-      </w:pPr>
-      <w:r>
-        <w:rPr>
-          <w:rFonts w:eastAsiaTheme="minorEastAsia"/>
-        </w:rPr>
-        <w:t>Chimiosmose processus d’utilisation du gradient électronique pour effectuer un travail.</w:t>
-      </w:r>
-    </w:p>
-    <w:p>
-      <w:pPr>
-        <w:rPr>
-          <w:rFonts w:eastAsiaTheme="minorEastAsia"/>
-        </w:rPr>
-      </w:pPr>
-      <w:r>
-        <w:rPr>
-          <w:rFonts w:eastAsiaTheme="minorEastAsia"/>
-        </w:rPr>
-        <w:t xml:space="preserve">ATP synthase </w:t>
-      </w:r>
-    </w:p>
-    <w:p>
-      <w:pPr>
-        <w:rPr>
-          <w:rFonts w:eastAsiaTheme="minorEastAsia"/>
-        </w:rPr>
-      </w:pPr>
-      <w:r>
-        <w:rPr>
-          <w:rFonts w:eastAsiaTheme="minorEastAsia"/>
-        </w:rPr>
-        <w:t>Le gradient est généré par les protéines situé dans la chaine de trasnport qui font passer les protons dans le lumen intermenbranaire</w:t>
-      </w:r>
-    </w:p>
-    <w:p>
-      <w:pPr>
-        <w:rPr>
-          <w:rFonts w:eastAsiaTheme="minorEastAsia"/>
-        </w:rPr>
-      </w:pPr>
-      <w:r>
-        <w:rPr>
-          <w:rFonts w:eastAsiaTheme="minorEastAsia"/>
-        </w:rPr>
-        <w:t>Force protonmotrice</w:t>
-      </w:r>
-    </w:p>
-    <w:p>
-      <w:pPr>
-        <w:rPr>
-          <w:rFonts w:eastAsiaTheme="minorEastAsia"/>
-        </w:rPr>
-      </w:pPr>
-      <w:r>
-        <w:rPr>
-          <w:rFonts w:eastAsiaTheme="minorEastAsia"/>
-        </w:rPr>
-        <w:t>Entre 26 et 28 molécules d’ATP au maximum en négligeant les pertes et l’utilisation faites du gradient H+ dans d’autres processus.</w:t>
-      </w:r>
-    </w:p>
-    <w:p>
-      <w:pPr>
-        <w:rPr>
-          <w:rFonts w:eastAsiaTheme="minorEastAsia"/>
-        </w:rPr>
-      </w:pPr>
-      <w:r>
-        <w:rPr>
-          <w:rFonts w:eastAsiaTheme="minorEastAsia"/>
-        </w:rPr>
-        <w:t>34% de l’énergie potentiel est convertie en ATP de la glycolise. Voiture (25%)</w:t>
-      </w:r>
-    </w:p>
-    <w:p>
-      <w:pPr>
-        <w:rPr>
-          <w:rFonts w:eastAsiaTheme="minorEastAsia"/>
-        </w:rPr>
-      </w:pPr>
-      <w:r>
-        <w:rPr>
-          <w:rFonts w:eastAsiaTheme="minorEastAsia"/>
-        </w:rPr>
-        <w:t>Perte sous forme de chaleur maintenir notre température corporelle.</w:t>
-      </w:r>
-    </w:p>
-    <w:p>
-      <w:pPr>
-        <w:rPr>
-          <w:rFonts w:eastAsiaTheme="minorEastAsia"/>
-        </w:rPr>
-      </w:pPr>
-    </w:p>
-    <w:p>
-      <w:pPr>
-        <w:pStyle w:val="Titre1"/>
-      </w:pPr>
-      <w:r>
-        <w:t>La fermentation</w:t>
-      </w:r>
-    </w:p>
-    <w:p>
-      <w:r>
-        <w:t>En absence d’oxygène, utilisé une autre molécule à réduire (dernier accepteur</w:t>
-      </w:r>
-    </w:p>
-    <w:p>
-      <w:r>
-        <w:t>Deux types</w:t>
-      </w:r>
-    </w:p>
-    <w:p>
-      <w:r>
-        <w:t>La respiration cellulaire anaérobie</w:t>
-      </w:r>
-    </w:p>
-    <w:p>
-      <w:r>
-        <w:t>La fermentation</w:t>
-      </w:r>
-    </w:p>
-    <w:p>
-      <w:r>
-        <w:t>La respiration fait intervenirune chaine de trasnport d’électron. Un autre accepteur l’ion sulfate S042- déchet est H2S (œuf pouri).</w:t>
-      </w:r>
-    </w:p>
-    <w:p>
-      <w:r>
-        <w:t>Dioxyde de carbone produit méthane</w:t>
-      </w:r>
-    </w:p>
-    <w:p>
-      <w:r>
-        <w:t>Fermentation</w:t>
-      </w:r>
-    </w:p>
-    <w:p>
-      <w:r>
-        <w:t>Fermentation prologement de la glycolyse. Les deux molécules d’ATP produite cycle pour permettre la régénération de NAD+</w:t>
-      </w:r>
-    </w:p>
-    <w:p>
-      <w:r>
-        <w:t xml:space="preserve">Le pyruvate est trasnformer pour devenir un accepteur d’électron et régénérer le NAD+ </w:t>
-      </w:r>
-    </w:p>
-    <w:p>
-      <w:r>
-        <w:t>Deux type de fermentation</w:t>
-      </w:r>
-    </w:p>
-    <w:p>
-      <w:r>
-        <w:t>Alcoolique 2 éthanol lactique (2 lactate)</w:t>
-      </w:r>
-    </w:p>
-    <w:p>
-      <w:r>
-        <w:t>Alcoolique librère 2 CO2</w:t>
-      </w:r>
-    </w:p>
-    <w:p>
-      <w:r>
-        <w:t>Pyruvate se fait réduire directmeent</w:t>
-      </w:r>
-    </w:p>
-    <w:p>
-      <w:r>
-        <w:t>Le ccellule des muscles produisent de l’ATP en fermentation lactique lorsque l’oxygène vient à manquer</w:t>
-      </w:r>
-    </w:p>
-    <w:p>
-      <w:r>
-        <w:t>Lactate transporter au foie qui le convertie n pyruate.</w:t>
-      </w:r>
-    </w:p>
-    <w:p>
-      <w:r>
-        <w:t>Évolution glycolyse ancienne apparu avant la saturation de dioxygène de l’atmosphère La plus répandu origine ancienne</w:t>
-      </w:r>
-    </w:p>
-    <w:p/>
     <w:sectPr>
-      <w:footerReference w:type="default" r:id="rId9"/>
+      <w:footerReference w:type="default" r:id="rId8"/>
       <w:pgSz w:w="16838" w:h="11906" w:orient="landscape"/>
       <w:pgMar w:top="720" w:right="720" w:bottom="720" w:left="720" w:header="708" w:footer="708" w:gutter="0"/>
       <w:cols w:num="2" w:space="708"/>
@@ -1930,9 +22,6 @@
 <w:endnotes xmlns:wpc="http://schemas.microsoft.com/office/word/2010/wordprocessingCanvas" xmlns:cx="http://schemas.microsoft.com/office/drawing/2014/chartex" xmlns:cx1="http://schemas.microsoft.com/office/drawing/2015/9/8/chartex" xmlns:cx2="http://schemas.microsoft.com/office/drawing/2015/10/21/chartex" xmlns:cx3="http://schemas.microsoft.com/office/drawing/2016/5/9/chartex" xmlns:cx4="http://schemas.microsoft.com/office/drawing/2016/5/10/chartex" xmlns:cx5="http://schemas.microsoft.com/office/drawing/2016/5/11/chartex" xmlns:cx6="http://schemas.microsoft.com/office/drawing/2016/5/12/chartex" xmlns:cx7="http://schemas.microsoft.com/office/drawing/2016/5/13/chartex" xmlns:cx8="http://schemas.microsoft.com/office/drawing/2016/5/14/chartex" xmlns:mc="http://schemas.openxmlformats.org/markup-compatibility/2006" xmlns:aink="http://schemas.microsoft.com/office/drawing/2016/ink" xmlns:am3d="http://schemas.microsoft.com/office/drawing/2017/model3d" xmlns:o="urn:schemas-microsoft-com:office:office" xmlns:r="http://schemas.openxmlformats.org/officeDocument/2006/relationships" xmlns:m="http://schemas.openxmlformats.org/officeDocument/2006/math" xmlns:v="urn:schemas-microsoft-com:vml" xmlns:wp14="http://schemas.microsoft.com/office/word/2010/wordprocessingDrawing" xmlns:wp="http://schemas.openxmlformats.org/drawingml/2006/wordprocessingDrawing" xmlns:w10="urn:schemas-microsoft-com:office:word" xmlns:w="http://schemas.openxmlformats.org/wordprocessingml/2006/main" xmlns:w14="http://schemas.microsoft.com/office/word/2010/wordml" xmlns:w15="http://schemas.microsoft.com/office/word/2012/wordml" xmlns:w16cex="http://schemas.microsoft.com/office/word/2018/wordml/cex" xmlns:w16cid="http://schemas.microsoft.com/office/word/2016/wordml/cid" xmlns:w16="http://schemas.microsoft.com/office/word/2018/wordml" xmlns:w16sdtdh="http://schemas.microsoft.com/office/word/2020/wordml/sdtdatahash" xmlns:w16se="http://schemas.microsoft.com/office/word/2015/wordml/symex" xmlns:wpg="http://schemas.microsoft.com/office/word/2010/wordprocessingGroup" xmlns:wpi="http://schemas.microsoft.com/office/word/2010/wordprocessingInk" xmlns:wne="http://schemas.microsoft.com/office/word/2006/wordml" xmlns:wps="http://schemas.microsoft.com/office/word/2010/wordprocessingShape" mc:Ignorable="w14 w15 w16se w16cid w16 w16cex w16sdtdh wp14">
   <w:endnote w:type="separator" w:id="-1">
     <w:p>
-      <w:pPr>
-        <w:spacing w:after="0" w:line="240" w:lineRule="auto"/>
-      </w:pPr>
       <w:r>
         <w:separator/>
       </w:r>
@@ -1940,9 +29,6 @@
   </w:endnote>
   <w:endnote w:type="continuationSeparator" w:id="0">
     <w:p>
-      <w:pPr>
-        <w:spacing w:after="0" w:line="240" w:lineRule="auto"/>
-      </w:pPr>
       <w:r>
         <w:continuationSeparator/>
       </w:r>
@@ -1989,9 +75,6 @@
 <w:footnotes xmlns:wpc="http://schemas.microsoft.com/office/word/2010/wordprocessingCanvas" xmlns:cx="http://schemas.microsoft.com/office/drawing/2014/chartex" xmlns:cx1="http://schemas.microsoft.com/office/drawing/2015/9/8/chartex" xmlns:cx2="http://schemas.microsoft.com/office/drawing/2015/10/21/chartex" xmlns:cx3="http://schemas.microsoft.com/office/drawing/2016/5/9/chartex" xmlns:cx4="http://schemas.microsoft.com/office/drawing/2016/5/10/chartex" xmlns:cx5="http://schemas.microsoft.com/office/drawing/2016/5/11/chartex" xmlns:cx6="http://schemas.microsoft.com/office/drawing/2016/5/12/chartex" xmlns:cx7="http://schemas.microsoft.com/office/drawing/2016/5/13/chartex" xmlns:cx8="http://schemas.microsoft.com/office/drawing/2016/5/14/chartex" xmlns:mc="http://schemas.openxmlformats.org/markup-compatibility/2006" xmlns:aink="http://schemas.microsoft.com/office/drawing/2016/ink" xmlns:am3d="http://schemas.microsoft.com/office/drawing/2017/model3d" xmlns:o="urn:schemas-microsoft-com:office:office" xmlns:r="http://schemas.openxmlformats.org/officeDocument/2006/relationships" xmlns:m="http://schemas.openxmlformats.org/officeDocument/2006/math" xmlns:v="urn:schemas-microsoft-com:vml" xmlns:wp14="http://schemas.microsoft.com/office/word/2010/wordprocessingDrawing" xmlns:wp="http://schemas.openxmlformats.org/drawingml/2006/wordprocessingDrawing" xmlns:w10="urn:schemas-microsoft-com:office:word" xmlns:w="http://schemas.openxmlformats.org/wordprocessingml/2006/main" xmlns:w14="http://schemas.microsoft.com/office/word/2010/wordml" xmlns:w15="http://schemas.microsoft.com/office/word/2012/wordml" xmlns:w16cex="http://schemas.microsoft.com/office/word/2018/wordml/cex" xmlns:w16cid="http://schemas.microsoft.com/office/word/2016/wordml/cid" xmlns:w16="http://schemas.microsoft.com/office/word/2018/wordml" xmlns:w16sdtdh="http://schemas.microsoft.com/office/word/2020/wordml/sdtdatahash" xmlns:w16se="http://schemas.microsoft.com/office/word/2015/wordml/symex" xmlns:wpg="http://schemas.microsoft.com/office/word/2010/wordprocessingGroup" xmlns:wpi="http://schemas.microsoft.com/office/word/2010/wordprocessingInk" xmlns:wne="http://schemas.microsoft.com/office/word/2006/wordml" xmlns:wps="http://schemas.microsoft.com/office/word/2010/wordprocessingShape" mc:Ignorable="w14 w15 w16se w16cid w16 w16cex w16sdtdh wp14">
   <w:footnote w:type="separator" w:id="-1">
     <w:p>
-      <w:pPr>
-        <w:spacing w:after="0" w:line="240" w:lineRule="auto"/>
-      </w:pPr>
       <w:r>
         <w:separator/>
       </w:r>
@@ -1999,9 +82,6 @@
   </w:footnote>
   <w:footnote w:type="continuationSeparator" w:id="0">
     <w:p>
-      <w:pPr>
-        <w:spacing w:after="0" w:line="240" w:lineRule="auto"/>
-      </w:pPr>
       <w:r>
         <w:continuationSeparator/>
       </w:r>
@@ -2804,6 +884,92 @@
     </w:lvl>
   </w:abstractNum>
   <w:abstractNum w:abstractNumId="7" w15:restartNumberingAfterBreak="0">
+    <w:nsid w:val="272034F3"/>
+    <w:multiLevelType w:val="hybridMultilevel"/>
+    <w:tmpl w:val="3EEE8846"/>
+    <w:lvl w:ilvl="0" w:tplc="040C000F">
+      <w:start w:val="1"/>
+      <w:numFmt w:val="decimal"/>
+      <w:lvlText w:val="%1."/>
+      <w:lvlJc w:val="left"/>
+      <w:pPr>
+        <w:ind w:left="720" w:hanging="360"/>
+      </w:pPr>
+    </w:lvl>
+    <w:lvl w:ilvl="1" w:tplc="040C0019" w:tentative="1">
+      <w:start w:val="1"/>
+      <w:numFmt w:val="lowerLetter"/>
+      <w:lvlText w:val="%2."/>
+      <w:lvlJc w:val="left"/>
+      <w:pPr>
+        <w:ind w:left="1440" w:hanging="360"/>
+      </w:pPr>
+    </w:lvl>
+    <w:lvl w:ilvl="2" w:tplc="040C001B" w:tentative="1">
+      <w:start w:val="1"/>
+      <w:numFmt w:val="lowerRoman"/>
+      <w:lvlText w:val="%3."/>
+      <w:lvlJc w:val="right"/>
+      <w:pPr>
+        <w:ind w:left="2160" w:hanging="180"/>
+      </w:pPr>
+    </w:lvl>
+    <w:lvl w:ilvl="3" w:tplc="040C000F" w:tentative="1">
+      <w:start w:val="1"/>
+      <w:numFmt w:val="decimal"/>
+      <w:lvlText w:val="%4."/>
+      <w:lvlJc w:val="left"/>
+      <w:pPr>
+        <w:ind w:left="2880" w:hanging="360"/>
+      </w:pPr>
+    </w:lvl>
+    <w:lvl w:ilvl="4" w:tplc="040C0019" w:tentative="1">
+      <w:start w:val="1"/>
+      <w:numFmt w:val="lowerLetter"/>
+      <w:lvlText w:val="%5."/>
+      <w:lvlJc w:val="left"/>
+      <w:pPr>
+        <w:ind w:left="3600" w:hanging="360"/>
+      </w:pPr>
+    </w:lvl>
+    <w:lvl w:ilvl="5" w:tplc="040C001B" w:tentative="1">
+      <w:start w:val="1"/>
+      <w:numFmt w:val="lowerRoman"/>
+      <w:lvlText w:val="%6."/>
+      <w:lvlJc w:val="right"/>
+      <w:pPr>
+        <w:ind w:left="4320" w:hanging="180"/>
+      </w:pPr>
+    </w:lvl>
+    <w:lvl w:ilvl="6" w:tplc="040C000F" w:tentative="1">
+      <w:start w:val="1"/>
+      <w:numFmt w:val="decimal"/>
+      <w:lvlText w:val="%7."/>
+      <w:lvlJc w:val="left"/>
+      <w:pPr>
+        <w:ind w:left="5040" w:hanging="360"/>
+      </w:pPr>
+    </w:lvl>
+    <w:lvl w:ilvl="7" w:tplc="040C0019" w:tentative="1">
+      <w:start w:val="1"/>
+      <w:numFmt w:val="lowerLetter"/>
+      <w:lvlText w:val="%8."/>
+      <w:lvlJc w:val="left"/>
+      <w:pPr>
+        <w:ind w:left="5760" w:hanging="360"/>
+      </w:pPr>
+    </w:lvl>
+    <w:lvl w:ilvl="8" w:tplc="040C001B" w:tentative="1">
+      <w:start w:val="1"/>
+      <w:numFmt w:val="lowerRoman"/>
+      <w:lvlText w:val="%9."/>
+      <w:lvlJc w:val="right"/>
+      <w:pPr>
+        <w:ind w:left="6480" w:hanging="180"/>
+      </w:pPr>
+    </w:lvl>
+  </w:abstractNum>
+  <w:abstractNum w:abstractNumId="8" w15:restartNumberingAfterBreak="0">
     <w:nsid w:val="29165E29"/>
     <w:multiLevelType w:val="hybridMultilevel"/>
     <w:tmpl w:val="2AAED35C"/>
@@ -2889,7 +1055,120 @@
       </w:pPr>
     </w:lvl>
   </w:abstractNum>
-  <w:abstractNum w:abstractNumId="8" w15:restartNumberingAfterBreak="0">
+  <w:abstractNum w:abstractNumId="9" w15:restartNumberingAfterBreak="0">
+    <w:nsid w:val="30AF6FA9"/>
+    <w:multiLevelType w:val="hybridMultilevel"/>
+    <w:tmpl w:val="ECB6A6D4"/>
+    <w:lvl w:ilvl="0" w:tplc="040C0001">
+      <w:start w:val="1"/>
+      <w:numFmt w:val="bullet"/>
+      <w:lvlText w:val=""/>
+      <w:lvlJc w:val="left"/>
+      <w:pPr>
+        <w:ind w:left="720" w:hanging="360"/>
+      </w:pPr>
+      <w:rPr>
+        <w:rFonts w:ascii="Symbol" w:hAnsi="Symbol" w:hint="default"/>
+      </w:rPr>
+    </w:lvl>
+    <w:lvl w:ilvl="1" w:tplc="040C0003" w:tentative="1">
+      <w:start w:val="1"/>
+      <w:numFmt w:val="bullet"/>
+      <w:lvlText w:val="o"/>
+      <w:lvlJc w:val="left"/>
+      <w:pPr>
+        <w:ind w:left="1440" w:hanging="360"/>
+      </w:pPr>
+      <w:rPr>
+        <w:rFonts w:ascii="Courier New" w:hAnsi="Courier New" w:cs="Courier New" w:hint="default"/>
+      </w:rPr>
+    </w:lvl>
+    <w:lvl w:ilvl="2" w:tplc="040C0005" w:tentative="1">
+      <w:start w:val="1"/>
+      <w:numFmt w:val="bullet"/>
+      <w:lvlText w:val=""/>
+      <w:lvlJc w:val="left"/>
+      <w:pPr>
+        <w:ind w:left="2160" w:hanging="360"/>
+      </w:pPr>
+      <w:rPr>
+        <w:rFonts w:ascii="Wingdings" w:hAnsi="Wingdings" w:hint="default"/>
+      </w:rPr>
+    </w:lvl>
+    <w:lvl w:ilvl="3" w:tplc="040C0001" w:tentative="1">
+      <w:start w:val="1"/>
+      <w:numFmt w:val="bullet"/>
+      <w:lvlText w:val=""/>
+      <w:lvlJc w:val="left"/>
+      <w:pPr>
+        <w:ind w:left="2880" w:hanging="360"/>
+      </w:pPr>
+      <w:rPr>
+        <w:rFonts w:ascii="Symbol" w:hAnsi="Symbol" w:hint="default"/>
+      </w:rPr>
+    </w:lvl>
+    <w:lvl w:ilvl="4" w:tplc="040C0003" w:tentative="1">
+      <w:start w:val="1"/>
+      <w:numFmt w:val="bullet"/>
+      <w:lvlText w:val="o"/>
+      <w:lvlJc w:val="left"/>
+      <w:pPr>
+        <w:ind w:left="3600" w:hanging="360"/>
+      </w:pPr>
+      <w:rPr>
+        <w:rFonts w:ascii="Courier New" w:hAnsi="Courier New" w:cs="Courier New" w:hint="default"/>
+      </w:rPr>
+    </w:lvl>
+    <w:lvl w:ilvl="5" w:tplc="040C0005" w:tentative="1">
+      <w:start w:val="1"/>
+      <w:numFmt w:val="bullet"/>
+      <w:lvlText w:val=""/>
+      <w:lvlJc w:val="left"/>
+      <w:pPr>
+        <w:ind w:left="4320" w:hanging="360"/>
+      </w:pPr>
+      <w:rPr>
+        <w:rFonts w:ascii="Wingdings" w:hAnsi="Wingdings" w:hint="default"/>
+      </w:rPr>
+    </w:lvl>
+    <w:lvl w:ilvl="6" w:tplc="040C0001" w:tentative="1">
+      <w:start w:val="1"/>
+      <w:numFmt w:val="bullet"/>
+      <w:lvlText w:val=""/>
+      <w:lvlJc w:val="left"/>
+      <w:pPr>
+        <w:ind w:left="5040" w:hanging="360"/>
+      </w:pPr>
+      <w:rPr>
+        <w:rFonts w:ascii="Symbol" w:hAnsi="Symbol" w:hint="default"/>
+      </w:rPr>
+    </w:lvl>
+    <w:lvl w:ilvl="7" w:tplc="040C0003" w:tentative="1">
+      <w:start w:val="1"/>
+      <w:numFmt w:val="bullet"/>
+      <w:lvlText w:val="o"/>
+      <w:lvlJc w:val="left"/>
+      <w:pPr>
+        <w:ind w:left="5760" w:hanging="360"/>
+      </w:pPr>
+      <w:rPr>
+        <w:rFonts w:ascii="Courier New" w:hAnsi="Courier New" w:cs="Courier New" w:hint="default"/>
+      </w:rPr>
+    </w:lvl>
+    <w:lvl w:ilvl="8" w:tplc="040C0005" w:tentative="1">
+      <w:start w:val="1"/>
+      <w:numFmt w:val="bullet"/>
+      <w:lvlText w:val=""/>
+      <w:lvlJc w:val="left"/>
+      <w:pPr>
+        <w:ind w:left="6480" w:hanging="360"/>
+      </w:pPr>
+      <w:rPr>
+        <w:rFonts w:ascii="Wingdings" w:hAnsi="Wingdings" w:hint="default"/>
+      </w:rPr>
+    </w:lvl>
+  </w:abstractNum>
+  <w:abstractNum w:abstractNumId="10" w15:restartNumberingAfterBreak="0">
     <w:nsid w:val="313E4864"/>
     <w:multiLevelType w:val="hybridMultilevel"/>
     <w:tmpl w:val="E29C01EC"/>
@@ -3002,7 +1281,7 @@
       </w:rPr>
     </w:lvl>
   </w:abstractNum>
-  <w:abstractNum w:abstractNumId="9" w15:restartNumberingAfterBreak="0">
+  <w:abstractNum w:abstractNumId="11" w15:restartNumberingAfterBreak="0">
     <w:nsid w:val="339802C9"/>
     <w:multiLevelType w:val="hybridMultilevel"/>
     <w:tmpl w:val="0AFE2218"/>
@@ -3088,7 +1367,7 @@
       </w:pPr>
     </w:lvl>
   </w:abstractNum>
-  <w:abstractNum w:abstractNumId="10" w15:restartNumberingAfterBreak="0">
+  <w:abstractNum w:abstractNumId="12" w15:restartNumberingAfterBreak="0">
     <w:nsid w:val="3C7F1C41"/>
     <w:multiLevelType w:val="hybridMultilevel"/>
     <w:tmpl w:val="1F7AEC1E"/>
@@ -3201,7 +1480,7 @@
       </w:rPr>
     </w:lvl>
   </w:abstractNum>
-  <w:abstractNum w:abstractNumId="11" w15:restartNumberingAfterBreak="0">
+  <w:abstractNum w:abstractNumId="13" w15:restartNumberingAfterBreak="0">
     <w:nsid w:val="3D7F6FDE"/>
     <w:multiLevelType w:val="hybridMultilevel"/>
     <w:tmpl w:val="CB9EEB28"/>
@@ -3314,7 +1593,7 @@
       </w:rPr>
     </w:lvl>
   </w:abstractNum>
-  <w:abstractNum w:abstractNumId="12" w15:restartNumberingAfterBreak="0">
+  <w:abstractNum w:abstractNumId="14" w15:restartNumberingAfterBreak="0">
     <w:nsid w:val="42C1352F"/>
     <w:multiLevelType w:val="hybridMultilevel"/>
     <w:tmpl w:val="F6C4789E"/>
@@ -3427,7 +1706,93 @@
       </w:rPr>
     </w:lvl>
   </w:abstractNum>
-  <w:abstractNum w:abstractNumId="13" w15:restartNumberingAfterBreak="0">
+  <w:abstractNum w:abstractNumId="15" w15:restartNumberingAfterBreak="0">
+    <w:nsid w:val="588122DB"/>
+    <w:multiLevelType w:val="hybridMultilevel"/>
+    <w:tmpl w:val="EC285EA0"/>
+    <w:lvl w:ilvl="0" w:tplc="040C000F">
+      <w:start w:val="1"/>
+      <w:numFmt w:val="decimal"/>
+      <w:lvlText w:val="%1."/>
+      <w:lvlJc w:val="left"/>
+      <w:pPr>
+        <w:ind w:left="720" w:hanging="360"/>
+      </w:pPr>
+    </w:lvl>
+    <w:lvl w:ilvl="1" w:tplc="040C0019" w:tentative="1">
+      <w:start w:val="1"/>
+      <w:numFmt w:val="lowerLetter"/>
+      <w:lvlText w:val="%2."/>
+      <w:lvlJc w:val="left"/>
+      <w:pPr>
+        <w:ind w:left="1440" w:hanging="360"/>
+      </w:pPr>
+    </w:lvl>
+    <w:lvl w:ilvl="2" w:tplc="040C001B" w:tentative="1">
+      <w:start w:val="1"/>
+      <w:numFmt w:val="lowerRoman"/>
+      <w:lvlText w:val="%3."/>
+      <w:lvlJc w:val="right"/>
+      <w:pPr>
+        <w:ind w:left="2160" w:hanging="180"/>
+      </w:pPr>
+    </w:lvl>
+    <w:lvl w:ilvl="3" w:tplc="040C000F" w:tentative="1">
+      <w:start w:val="1"/>
+      <w:numFmt w:val="decimal"/>
+      <w:lvlText w:val="%4."/>
+      <w:lvlJc w:val="left"/>
+      <w:pPr>
+        <w:ind w:left="2880" w:hanging="360"/>
+      </w:pPr>
+    </w:lvl>
+    <w:lvl w:ilvl="4" w:tplc="040C0019" w:tentative="1">
+      <w:start w:val="1"/>
+      <w:numFmt w:val="lowerLetter"/>
+      <w:lvlText w:val="%5."/>
+      <w:lvlJc w:val="left"/>
+      <w:pPr>
+        <w:ind w:left="3600" w:hanging="360"/>
+      </w:pPr>
+    </w:lvl>
+    <w:lvl w:ilvl="5" w:tplc="040C001B" w:tentative="1">
+      <w:start w:val="1"/>
+      <w:numFmt w:val="lowerRoman"/>
+      <w:lvlText w:val="%6."/>
+      <w:lvlJc w:val="right"/>
+      <w:pPr>
+        <w:ind w:left="4320" w:hanging="180"/>
+      </w:pPr>
+    </w:lvl>
+    <w:lvl w:ilvl="6" w:tplc="040C000F" w:tentative="1">
+      <w:start w:val="1"/>
+      <w:numFmt w:val="decimal"/>
+      <w:lvlText w:val="%7."/>
+      <w:lvlJc w:val="left"/>
+      <w:pPr>
+        <w:ind w:left="5040" w:hanging="360"/>
+      </w:pPr>
+    </w:lvl>
+    <w:lvl w:ilvl="7" w:tplc="040C0019" w:tentative="1">
+      <w:start w:val="1"/>
+      <w:numFmt w:val="lowerLetter"/>
+      <w:lvlText w:val="%8."/>
+      <w:lvlJc w:val="left"/>
+      <w:pPr>
+        <w:ind w:left="5760" w:hanging="360"/>
+      </w:pPr>
+    </w:lvl>
+    <w:lvl w:ilvl="8" w:tplc="040C001B" w:tentative="1">
+      <w:start w:val="1"/>
+      <w:numFmt w:val="lowerRoman"/>
+      <w:lvlText w:val="%9."/>
+      <w:lvlJc w:val="right"/>
+      <w:pPr>
+        <w:ind w:left="6480" w:hanging="180"/>
+      </w:pPr>
+    </w:lvl>
+  </w:abstractNum>
+  <w:abstractNum w:abstractNumId="16" w15:restartNumberingAfterBreak="0">
     <w:nsid w:val="5AE67A33"/>
     <w:multiLevelType w:val="hybridMultilevel"/>
     <w:tmpl w:val="D228FD8A"/>
@@ -3540,7 +1905,7 @@
       </w:rPr>
     </w:lvl>
   </w:abstractNum>
-  <w:abstractNum w:abstractNumId="14" w15:restartNumberingAfterBreak="0">
+  <w:abstractNum w:abstractNumId="17" w15:restartNumberingAfterBreak="0">
     <w:nsid w:val="5E261B82"/>
     <w:multiLevelType w:val="hybridMultilevel"/>
     <w:tmpl w:val="0032EBB8"/>
@@ -3653,7 +2018,93 @@
       </w:rPr>
     </w:lvl>
   </w:abstractNum>
-  <w:abstractNum w:abstractNumId="15" w15:restartNumberingAfterBreak="0">
+  <w:abstractNum w:abstractNumId="18" w15:restartNumberingAfterBreak="0">
+    <w:nsid w:val="639A5188"/>
+    <w:multiLevelType w:val="hybridMultilevel"/>
+    <w:tmpl w:val="37DAEF6C"/>
+    <w:lvl w:ilvl="0" w:tplc="040C000F">
+      <w:start w:val="1"/>
+      <w:numFmt w:val="decimal"/>
+      <w:lvlText w:val="%1."/>
+      <w:lvlJc w:val="left"/>
+      <w:pPr>
+        <w:ind w:left="720" w:hanging="360"/>
+      </w:pPr>
+    </w:lvl>
+    <w:lvl w:ilvl="1" w:tplc="040C0019" w:tentative="1">
+      <w:start w:val="1"/>
+      <w:numFmt w:val="lowerLetter"/>
+      <w:lvlText w:val="%2."/>
+      <w:lvlJc w:val="left"/>
+      <w:pPr>
+        <w:ind w:left="1440" w:hanging="360"/>
+      </w:pPr>
+    </w:lvl>
+    <w:lvl w:ilvl="2" w:tplc="040C001B" w:tentative="1">
+      <w:start w:val="1"/>
+      <w:numFmt w:val="lowerRoman"/>
+      <w:lvlText w:val="%3."/>
+      <w:lvlJc w:val="right"/>
+      <w:pPr>
+        <w:ind w:left="2160" w:hanging="180"/>
+      </w:pPr>
+    </w:lvl>
+    <w:lvl w:ilvl="3" w:tplc="040C000F" w:tentative="1">
+      <w:start w:val="1"/>
+      <w:numFmt w:val="decimal"/>
+      <w:lvlText w:val="%4."/>
+      <w:lvlJc w:val="left"/>
+      <w:pPr>
+        <w:ind w:left="2880" w:hanging="360"/>
+      </w:pPr>
+    </w:lvl>
+    <w:lvl w:ilvl="4" w:tplc="040C0019" w:tentative="1">
+      <w:start w:val="1"/>
+      <w:numFmt w:val="lowerLetter"/>
+      <w:lvlText w:val="%5."/>
+      <w:lvlJc w:val="left"/>
+      <w:pPr>
+        <w:ind w:left="3600" w:hanging="360"/>
+      </w:pPr>
+    </w:lvl>
+    <w:lvl w:ilvl="5" w:tplc="040C001B" w:tentative="1">
+      <w:start w:val="1"/>
+      <w:numFmt w:val="lowerRoman"/>
+      <w:lvlText w:val="%6."/>
+      <w:lvlJc w:val="right"/>
+      <w:pPr>
+        <w:ind w:left="4320" w:hanging="180"/>
+      </w:pPr>
+    </w:lvl>
+    <w:lvl w:ilvl="6" w:tplc="040C000F" w:tentative="1">
+      <w:start w:val="1"/>
+      <w:numFmt w:val="decimal"/>
+      <w:lvlText w:val="%7."/>
+      <w:lvlJc w:val="left"/>
+      <w:pPr>
+        <w:ind w:left="5040" w:hanging="360"/>
+      </w:pPr>
+    </w:lvl>
+    <w:lvl w:ilvl="7" w:tplc="040C0019" w:tentative="1">
+      <w:start w:val="1"/>
+      <w:numFmt w:val="lowerLetter"/>
+      <w:lvlText w:val="%8."/>
+      <w:lvlJc w:val="left"/>
+      <w:pPr>
+        <w:ind w:left="5760" w:hanging="360"/>
+      </w:pPr>
+    </w:lvl>
+    <w:lvl w:ilvl="8" w:tplc="040C001B" w:tentative="1">
+      <w:start w:val="1"/>
+      <w:numFmt w:val="lowerRoman"/>
+      <w:lvlText w:val="%9."/>
+      <w:lvlJc w:val="right"/>
+      <w:pPr>
+        <w:ind w:left="6480" w:hanging="180"/>
+      </w:pPr>
+    </w:lvl>
+  </w:abstractNum>
+  <w:abstractNum w:abstractNumId="19" w15:restartNumberingAfterBreak="0">
     <w:nsid w:val="6BDF1C38"/>
     <w:multiLevelType w:val="hybridMultilevel"/>
     <w:tmpl w:val="A31CD648"/>
@@ -3766,7 +2217,7 @@
       </w:rPr>
     </w:lvl>
   </w:abstractNum>
-  <w:abstractNum w:abstractNumId="16" w15:restartNumberingAfterBreak="0">
+  <w:abstractNum w:abstractNumId="20" w15:restartNumberingAfterBreak="0">
     <w:nsid w:val="72516353"/>
     <w:multiLevelType w:val="hybridMultilevel"/>
     <w:tmpl w:val="4EEC288C"/>
@@ -3852,7 +2303,7 @@
       </w:pPr>
     </w:lvl>
   </w:abstractNum>
-  <w:abstractNum w:abstractNumId="17" w15:restartNumberingAfterBreak="0">
+  <w:abstractNum w:abstractNumId="21" w15:restartNumberingAfterBreak="0">
     <w:nsid w:val="79FC0B00"/>
     <w:multiLevelType w:val="hybridMultilevel"/>
     <w:tmpl w:val="3D8CA56E"/>
@@ -3966,19 +2417,19 @@
     </w:lvl>
   </w:abstractNum>
   <w:num w:numId="1">
-    <w:abstractNumId w:val="13"/>
+    <w:abstractNumId w:val="16"/>
   </w:num>
   <w:num w:numId="2">
-    <w:abstractNumId w:val="12"/>
+    <w:abstractNumId w:val="14"/>
   </w:num>
   <w:num w:numId="3">
     <w:abstractNumId w:val="6"/>
   </w:num>
   <w:num w:numId="4">
-    <w:abstractNumId w:val="17"/>
+    <w:abstractNumId w:val="21"/>
   </w:num>
   <w:num w:numId="5">
-    <w:abstractNumId w:val="15"/>
+    <w:abstractNumId w:val="19"/>
   </w:num>
   <w:num w:numId="6">
     <w:abstractNumId w:val="2"/>
@@ -3987,10 +2438,10 @@
     <w:abstractNumId w:val="3"/>
   </w:num>
   <w:num w:numId="8">
-    <w:abstractNumId w:val="9"/>
+    <w:abstractNumId w:val="11"/>
   </w:num>
   <w:num w:numId="9">
-    <w:abstractNumId w:val="8"/>
+    <w:abstractNumId w:val="10"/>
   </w:num>
   <w:num w:numId="10">
     <w:abstractNumId w:val="1"/>
@@ -4002,22 +2453,34 @@
     <w:abstractNumId w:val="5"/>
   </w:num>
   <w:num w:numId="13">
-    <w:abstractNumId w:val="14"/>
+    <w:abstractNumId w:val="17"/>
   </w:num>
   <w:num w:numId="14">
-    <w:abstractNumId w:val="10"/>
+    <w:abstractNumId w:val="12"/>
   </w:num>
   <w:num w:numId="15">
     <w:abstractNumId w:val="0"/>
   </w:num>
   <w:num w:numId="16">
-    <w:abstractNumId w:val="11"/>
+    <w:abstractNumId w:val="13"/>
   </w:num>
   <w:num w:numId="17">
-    <w:abstractNumId w:val="16"/>
+    <w:abstractNumId w:val="20"/>
   </w:num>
   <w:num w:numId="18">
+    <w:abstractNumId w:val="8"/>
+  </w:num>
+  <w:num w:numId="19">
     <w:abstractNumId w:val="7"/>
+  </w:num>
+  <w:num w:numId="20">
+    <w:abstractNumId w:val="9"/>
+  </w:num>
+  <w:num w:numId="21">
+    <w:abstractNumId w:val="18"/>
+  </w:num>
+  <w:num w:numId="22">
+    <w:abstractNumId w:val="15"/>
   </w:num>
   <w:numIdMacAtCleanup w:val="8"/>
 </w:numbering>
@@ -4421,6 +2884,9 @@
   <w:style w:type="paragraph" w:default="1" w:styleId="Normal">
     <w:name w:val="Normal"/>
     <w:qFormat/>
+    <w:pPr>
+      <w:jc w:val="both"/>
+    </w:pPr>
     <w:rPr>
       <w:rFonts w:ascii="Open Sans Light" w:hAnsi="Open Sans Light"/>
       <w:sz w:val="24"/>
@@ -4953,7 +3419,6 @@
     <w:link w:val="paragraphe2colCar"/>
     <w:pPr>
       <w:spacing w:after="0" w:line="240" w:lineRule="auto"/>
-      <w:jc w:val="both"/>
     </w:pPr>
     <w:rPr>
       <w:rFonts w:ascii="Microsoft JhengHei" w:hAnsi="Microsoft JhengHei"/>
